--- a/接口文档/技术页接口文档.docx
+++ b/接口文档/技术页接口文档.docx
@@ -9446,6 +9446,2489 @@
           <w:rFonts w:hint="eastAsia"/>
           <w:lang w:eastAsia="zh-CN"/>
         </w:rPr>
+        <w:t>技术收藏</w:t>
+      </w:r>
+      <w:r>
+        <w:rPr>
+          <w:rFonts w:hint="eastAsia"/>
+          <w:lang w:val="en-US" w:eastAsia="zh-CN"/>
+        </w:rPr>
+        <w:t>/取消收藏</w:t>
+      </w:r>
+    </w:p>
+    <w:tbl>
+      <w:tblPr>
+        <w:tblStyle w:val="15"/>
+        <w:tblW w:w="9180" w:type="dxa"/>
+        <w:tblInd w:w="0" w:type="dxa"/>
+        <w:tblBorders>
+          <w:top w:val="single" w:color="auto" w:sz="4" w:space="0"/>
+          <w:left w:val="single" w:color="auto" w:sz="4" w:space="0"/>
+          <w:bottom w:val="single" w:color="auto" w:sz="4" w:space="0"/>
+          <w:right w:val="single" w:color="auto" w:sz="4" w:space="0"/>
+          <w:insideH w:val="single" w:color="auto" w:sz="4" w:space="0"/>
+          <w:insideV w:val="single" w:color="auto" w:sz="4" w:space="0"/>
+        </w:tblBorders>
+        <w:tblLayout w:type="fixed"/>
+        <w:tblCellMar>
+          <w:top w:w="0" w:type="dxa"/>
+          <w:left w:w="108" w:type="dxa"/>
+          <w:bottom w:w="0" w:type="dxa"/>
+          <w:right w:w="108" w:type="dxa"/>
+        </w:tblCellMar>
+      </w:tblPr>
+      <w:tblGrid>
+        <w:gridCol w:w="2425"/>
+        <w:gridCol w:w="6755"/>
+      </w:tblGrid>
+      <w:tr>
+        <w:tblPrEx>
+          <w:tblBorders>
+            <w:top w:val="single" w:color="auto" w:sz="4" w:space="0"/>
+            <w:left w:val="single" w:color="auto" w:sz="4" w:space="0"/>
+            <w:bottom w:val="single" w:color="auto" w:sz="4" w:space="0"/>
+            <w:right w:val="single" w:color="auto" w:sz="4" w:space="0"/>
+            <w:insideH w:val="single" w:color="auto" w:sz="4" w:space="0"/>
+            <w:insideV w:val="single" w:color="auto" w:sz="4" w:space="0"/>
+          </w:tblBorders>
+          <w:tblLayout w:type="fixed"/>
+          <w:tblCellMar>
+            <w:top w:w="0" w:type="dxa"/>
+            <w:left w:w="108" w:type="dxa"/>
+            <w:bottom w:w="0" w:type="dxa"/>
+            <w:right w:w="108" w:type="dxa"/>
+          </w:tblCellMar>
+        </w:tblPrEx>
+        <w:tc>
+          <w:tcPr>
+            <w:tcW w:w="2425" w:type="dxa"/>
+            <w:shd w:val="clear" w:color="auto" w:fill="D8D8D8"/>
+          </w:tcPr>
+          <w:p>
+            <w:pPr>
+              <w:pStyle w:val="22"/>
+              <w:rPr>
+                <w:color w:val="auto"/>
+              </w:rPr>
+            </w:pPr>
+            <w:r>
+              <w:rPr>
+                <w:color w:val="auto"/>
+              </w:rPr>
+              <w:t>接口名称</w:t>
+            </w:r>
+          </w:p>
+        </w:tc>
+        <w:tc>
+          <w:tcPr>
+            <w:tcW w:w="6755" w:type="dxa"/>
+          </w:tcPr>
+          <w:p>
+            <w:pPr>
+              <w:pStyle w:val="22"/>
+              <w:rPr>
+                <w:color w:val="auto"/>
+              </w:rPr>
+            </w:pPr>
+            <w:r>
+              <w:rPr>
+                <w:rFonts w:hint="eastAsia"/>
+              </w:rPr>
+              <w:t>获取活动详情接口</w:t>
+            </w:r>
+          </w:p>
+        </w:tc>
+      </w:tr>
+      <w:tr>
+        <w:tblPrEx>
+          <w:tblBorders>
+            <w:top w:val="single" w:color="auto" w:sz="4" w:space="0"/>
+            <w:left w:val="single" w:color="auto" w:sz="4" w:space="0"/>
+            <w:bottom w:val="single" w:color="auto" w:sz="4" w:space="0"/>
+            <w:right w:val="single" w:color="auto" w:sz="4" w:space="0"/>
+            <w:insideH w:val="single" w:color="auto" w:sz="4" w:space="0"/>
+            <w:insideV w:val="single" w:color="auto" w:sz="4" w:space="0"/>
+          </w:tblBorders>
+          <w:tblLayout w:type="fixed"/>
+          <w:tblCellMar>
+            <w:top w:w="0" w:type="dxa"/>
+            <w:left w:w="108" w:type="dxa"/>
+            <w:bottom w:w="0" w:type="dxa"/>
+            <w:right w:w="108" w:type="dxa"/>
+          </w:tblCellMar>
+        </w:tblPrEx>
+        <w:tc>
+          <w:tcPr>
+            <w:tcW w:w="2425" w:type="dxa"/>
+            <w:tcBorders>
+              <w:bottom w:val="single" w:color="000000" w:sz="4" w:space="0"/>
+            </w:tcBorders>
+            <w:shd w:val="clear" w:color="auto" w:fill="D8D8D8"/>
+          </w:tcPr>
+          <w:p>
+            <w:pPr>
+              <w:pStyle w:val="22"/>
+              <w:rPr>
+                <w:color w:val="auto"/>
+              </w:rPr>
+            </w:pPr>
+            <w:r>
+              <w:rPr>
+                <w:color w:val="auto"/>
+              </w:rPr>
+              <w:t>请求</w:t>
+            </w:r>
+            <w:r>
+              <w:rPr>
+                <w:rFonts w:hint="eastAsia"/>
+                <w:color w:val="auto"/>
+              </w:rPr>
+              <w:t>url</w:t>
+            </w:r>
+          </w:p>
+        </w:tc>
+        <w:tc>
+          <w:tcPr>
+            <w:tcW w:w="6755" w:type="dxa"/>
+            <w:tcBorders>
+              <w:bottom w:val="single" w:color="000000" w:sz="4" w:space="0"/>
+            </w:tcBorders>
+          </w:tcPr>
+          <w:p>
+            <w:pPr>
+              <w:pStyle w:val="22"/>
+              <w:rPr>
+                <w:color w:val="auto"/>
+              </w:rPr>
+            </w:pPr>
+            <w:r>
+              <w:rPr>
+                <w:rFonts w:hint="eastAsia"/>
+                <w:color w:val="auto"/>
+              </w:rPr>
+              <w:t>/index.php/Mobile/</w:t>
+            </w:r>
+            <w:r>
+              <w:rPr>
+                <w:rFonts w:hint="eastAsia"/>
+                <w:color w:val="auto"/>
+                <w:lang w:val="en-US" w:eastAsia="zh-CN"/>
+              </w:rPr>
+              <w:t>Article</w:t>
+            </w:r>
+            <w:r>
+              <w:rPr>
+                <w:rFonts w:hint="eastAsia"/>
+                <w:color w:val="auto"/>
+              </w:rPr>
+              <w:t>/like?channel=</w:t>
+            </w:r>
+            <w:r>
+              <w:rPr>
+                <w:rFonts w:hint="eastAsia"/>
+                <w:color w:val="auto"/>
+                <w:lang w:val="en-US" w:eastAsia="zh-CN"/>
+              </w:rPr>
+              <w:t>js</w:t>
+            </w:r>
+            <w:r>
+              <w:rPr>
+                <w:rFonts w:hint="eastAsia"/>
+                <w:color w:val="auto"/>
+              </w:rPr>
+              <w:t>&amp;id=</w:t>
+            </w:r>
+            <w:r>
+              <w:rPr>
+                <w:rFonts w:hint="eastAsia"/>
+                <w:color w:val="auto"/>
+                <w:lang w:val="en-US" w:eastAsia="zh-CN"/>
+              </w:rPr>
+              <w:t>**</w:t>
+            </w:r>
+            <w:r>
+              <w:rPr>
+                <w:rFonts w:hint="eastAsia"/>
+                <w:color w:val="auto"/>
+              </w:rPr>
+              <w:t>&amp;action=</w:t>
+            </w:r>
+            <w:r>
+              <w:rPr>
+                <w:rFonts w:hint="eastAsia"/>
+                <w:color w:val="auto"/>
+                <w:lang w:val="en-US" w:eastAsia="zh-CN"/>
+              </w:rPr>
+              <w:t>**</w:t>
+            </w:r>
+          </w:p>
+        </w:tc>
+      </w:tr>
+      <w:tr>
+        <w:tblPrEx>
+          <w:tblBorders>
+            <w:top w:val="single" w:color="auto" w:sz="4" w:space="0"/>
+            <w:left w:val="single" w:color="auto" w:sz="4" w:space="0"/>
+            <w:bottom w:val="single" w:color="auto" w:sz="4" w:space="0"/>
+            <w:right w:val="single" w:color="auto" w:sz="4" w:space="0"/>
+            <w:insideH w:val="single" w:color="auto" w:sz="4" w:space="0"/>
+            <w:insideV w:val="single" w:color="auto" w:sz="4" w:space="0"/>
+          </w:tblBorders>
+          <w:tblLayout w:type="fixed"/>
+          <w:tblCellMar>
+            <w:top w:w="0" w:type="dxa"/>
+            <w:left w:w="108" w:type="dxa"/>
+            <w:bottom w:w="0" w:type="dxa"/>
+            <w:right w:w="108" w:type="dxa"/>
+          </w:tblCellMar>
+        </w:tblPrEx>
+        <w:trPr>
+          <w:trHeight w:val="1722" w:hRule="atLeast"/>
+        </w:trPr>
+        <w:tc>
+          <w:tcPr>
+            <w:tcW w:w="2425" w:type="dxa"/>
+            <w:tcBorders>
+              <w:bottom w:val="single" w:color="000000" w:sz="4" w:space="0"/>
+            </w:tcBorders>
+            <w:shd w:val="clear" w:color="auto" w:fill="D8D8D8"/>
+          </w:tcPr>
+          <w:p>
+            <w:pPr>
+              <w:pStyle w:val="22"/>
+              <w:rPr>
+                <w:color w:val="auto"/>
+              </w:rPr>
+            </w:pPr>
+            <w:r>
+              <w:rPr>
+                <w:color w:val="auto"/>
+              </w:rPr>
+              <w:t>说明</w:t>
+            </w:r>
+          </w:p>
+        </w:tc>
+        <w:tc>
+          <w:tcPr>
+            <w:tcW w:w="6755" w:type="dxa"/>
+            <w:tcBorders>
+              <w:bottom w:val="single" w:color="000000" w:sz="4" w:space="0"/>
+            </w:tcBorders>
+          </w:tcPr>
+          <w:p>
+            <w:pPr>
+              <w:pStyle w:val="22"/>
+              <w:rPr>
+                <w:rFonts w:hint="eastAsia" w:eastAsia="宋体"/>
+                <w:color w:val="auto"/>
+                <w:lang w:eastAsia="zh-CN"/>
+              </w:rPr>
+            </w:pPr>
+            <w:r>
+              <w:rPr>
+                <w:rFonts w:hint="eastAsia"/>
+                <w:color w:val="auto"/>
+                <w:lang w:eastAsia="zh-CN"/>
+              </w:rPr>
+              <w:t>请求方式：</w:t>
+            </w:r>
+            <w:r>
+              <w:rPr>
+                <w:rFonts w:hint="eastAsia"/>
+                <w:color w:val="auto"/>
+                <w:lang w:val="en-US" w:eastAsia="zh-CN"/>
+              </w:rPr>
+              <w:t>get</w:t>
+            </w:r>
+          </w:p>
+        </w:tc>
+      </w:tr>
+      <w:tr>
+        <w:tblPrEx>
+          <w:tblBorders>
+            <w:top w:val="single" w:color="auto" w:sz="4" w:space="0"/>
+            <w:left w:val="single" w:color="auto" w:sz="4" w:space="0"/>
+            <w:bottom w:val="single" w:color="auto" w:sz="4" w:space="0"/>
+            <w:right w:val="single" w:color="auto" w:sz="4" w:space="0"/>
+            <w:insideH w:val="single" w:color="auto" w:sz="4" w:space="0"/>
+            <w:insideV w:val="single" w:color="auto" w:sz="4" w:space="0"/>
+          </w:tblBorders>
+          <w:tblLayout w:type="fixed"/>
+          <w:tblCellMar>
+            <w:top w:w="0" w:type="dxa"/>
+            <w:left w:w="108" w:type="dxa"/>
+            <w:bottom w:w="0" w:type="dxa"/>
+            <w:right w:w="108" w:type="dxa"/>
+          </w:tblCellMar>
+        </w:tblPrEx>
+        <w:tc>
+          <w:tcPr>
+            <w:tcW w:w="2425" w:type="dxa"/>
+            <w:tcBorders>
+              <w:right w:val="single" w:color="auto" w:sz="4" w:space="0"/>
+            </w:tcBorders>
+            <w:shd w:val="clear" w:color="auto" w:fill="D8D8D8"/>
+          </w:tcPr>
+          <w:p>
+            <w:pPr>
+              <w:pStyle w:val="22"/>
+              <w:rPr>
+                <w:color w:val="auto"/>
+              </w:rPr>
+            </w:pPr>
+            <w:r>
+              <w:rPr>
+                <w:color w:val="auto"/>
+              </w:rPr>
+              <w:t>请求参数</w:t>
+            </w:r>
+          </w:p>
+        </w:tc>
+        <w:tc>
+          <w:tcPr>
+            <w:tcW w:w="6755" w:type="dxa"/>
+            <w:tcBorders>
+              <w:left w:val="single" w:color="auto" w:sz="4" w:space="0"/>
+            </w:tcBorders>
+            <w:shd w:val="clear" w:color="auto" w:fill="D8D8D8"/>
+          </w:tcPr>
+          <w:p>
+            <w:pPr>
+              <w:pStyle w:val="22"/>
+              <w:rPr>
+                <w:color w:val="auto"/>
+              </w:rPr>
+            </w:pPr>
+            <w:r>
+              <w:rPr>
+                <w:color w:val="auto"/>
+              </w:rPr>
+              <w:t>说明</w:t>
+            </w:r>
+            <w:r>
+              <w:rPr>
+                <w:rFonts w:hint="eastAsia"/>
+                <w:color w:val="auto"/>
+              </w:rPr>
+              <w:t>和</w:t>
+            </w:r>
+            <w:r>
+              <w:rPr>
+                <w:color w:val="auto"/>
+              </w:rPr>
+              <w:t>示例</w:t>
+            </w:r>
+          </w:p>
+        </w:tc>
+      </w:tr>
+      <w:tr>
+        <w:tblPrEx>
+          <w:tblBorders>
+            <w:top w:val="single" w:color="auto" w:sz="4" w:space="0"/>
+            <w:left w:val="single" w:color="auto" w:sz="4" w:space="0"/>
+            <w:bottom w:val="single" w:color="auto" w:sz="4" w:space="0"/>
+            <w:right w:val="single" w:color="auto" w:sz="4" w:space="0"/>
+            <w:insideH w:val="single" w:color="auto" w:sz="4" w:space="0"/>
+            <w:insideV w:val="single" w:color="auto" w:sz="4" w:space="0"/>
+          </w:tblBorders>
+          <w:tblLayout w:type="fixed"/>
+          <w:tblCellMar>
+            <w:top w:w="0" w:type="dxa"/>
+            <w:left w:w="108" w:type="dxa"/>
+            <w:bottom w:w="0" w:type="dxa"/>
+            <w:right w:w="108" w:type="dxa"/>
+          </w:tblCellMar>
+        </w:tblPrEx>
+        <w:trPr>
+          <w:trHeight w:val="193" w:hRule="atLeast"/>
+        </w:trPr>
+        <w:tc>
+          <w:tcPr>
+            <w:tcW w:w="2425" w:type="dxa"/>
+            <w:tcBorders>
+              <w:right w:val="single" w:color="auto" w:sz="4" w:space="0"/>
+            </w:tcBorders>
+          </w:tcPr>
+          <w:p>
+            <w:pPr>
+              <w:pStyle w:val="22"/>
+              <w:rPr>
+                <w:rFonts w:hint="eastAsia"/>
+                <w:color w:val="auto"/>
+                <w:lang w:val="en-US" w:eastAsia="zh-CN"/>
+              </w:rPr>
+            </w:pPr>
+            <w:r>
+              <w:rPr>
+                <w:rFonts w:hint="eastAsia"/>
+                <w:color w:val="auto"/>
+                <w:lang w:val="en-US" w:eastAsia="zh-CN"/>
+              </w:rPr>
+              <w:t>channel</w:t>
+            </w:r>
+          </w:p>
+        </w:tc>
+        <w:tc>
+          <w:tcPr>
+            <w:tcW w:w="6755" w:type="dxa"/>
+            <w:tcBorders>
+              <w:left w:val="single" w:color="auto" w:sz="4" w:space="0"/>
+            </w:tcBorders>
+          </w:tcPr>
+          <w:p>
+            <w:pPr>
+              <w:pStyle w:val="22"/>
+              <w:rPr>
+                <w:rFonts w:hint="eastAsia"/>
+                <w:color w:val="auto"/>
+                <w:lang w:eastAsia="zh-CN"/>
+              </w:rPr>
+            </w:pPr>
+            <w:r>
+              <w:rPr>
+                <w:rFonts w:hint="eastAsia"/>
+                <w:color w:val="auto"/>
+                <w:lang w:eastAsia="zh-CN"/>
+              </w:rPr>
+              <w:t>默认值（</w:t>
+            </w:r>
+            <w:r>
+              <w:rPr>
+                <w:rFonts w:hint="eastAsia"/>
+                <w:color w:val="auto"/>
+                <w:lang w:val="en-US" w:eastAsia="zh-CN"/>
+              </w:rPr>
+              <w:t>js</w:t>
+            </w:r>
+            <w:r>
+              <w:rPr>
+                <w:rFonts w:hint="eastAsia"/>
+                <w:color w:val="auto"/>
+                <w:lang w:eastAsia="zh-CN"/>
+              </w:rPr>
+              <w:t>）</w:t>
+            </w:r>
+          </w:p>
+        </w:tc>
+      </w:tr>
+      <w:tr>
+        <w:tblPrEx>
+          <w:tblBorders>
+            <w:top w:val="single" w:color="auto" w:sz="4" w:space="0"/>
+            <w:left w:val="single" w:color="auto" w:sz="4" w:space="0"/>
+            <w:bottom w:val="single" w:color="auto" w:sz="4" w:space="0"/>
+            <w:right w:val="single" w:color="auto" w:sz="4" w:space="0"/>
+            <w:insideH w:val="single" w:color="auto" w:sz="4" w:space="0"/>
+            <w:insideV w:val="single" w:color="auto" w:sz="4" w:space="0"/>
+          </w:tblBorders>
+          <w:tblLayout w:type="fixed"/>
+          <w:tblCellMar>
+            <w:top w:w="0" w:type="dxa"/>
+            <w:left w:w="108" w:type="dxa"/>
+            <w:bottom w:w="0" w:type="dxa"/>
+            <w:right w:w="108" w:type="dxa"/>
+          </w:tblCellMar>
+        </w:tblPrEx>
+        <w:trPr>
+          <w:trHeight w:val="193" w:hRule="atLeast"/>
+        </w:trPr>
+        <w:tc>
+          <w:tcPr>
+            <w:tcW w:w="2425" w:type="dxa"/>
+            <w:tcBorders>
+              <w:right w:val="single" w:color="auto" w:sz="4" w:space="0"/>
+            </w:tcBorders>
+          </w:tcPr>
+          <w:p>
+            <w:pPr>
+              <w:pStyle w:val="22"/>
+              <w:rPr>
+                <w:rFonts w:hint="eastAsia" w:eastAsia="宋体"/>
+                <w:color w:val="auto"/>
+                <w:lang w:val="en-US" w:eastAsia="zh-CN"/>
+              </w:rPr>
+            </w:pPr>
+            <w:r>
+              <w:rPr>
+                <w:rFonts w:hint="eastAsia"/>
+                <w:color w:val="auto"/>
+                <w:lang w:val="en-US" w:eastAsia="zh-CN"/>
+              </w:rPr>
+              <w:t>id</w:t>
+            </w:r>
+          </w:p>
+        </w:tc>
+        <w:tc>
+          <w:tcPr>
+            <w:tcW w:w="6755" w:type="dxa"/>
+            <w:tcBorders>
+              <w:left w:val="single" w:color="auto" w:sz="4" w:space="0"/>
+            </w:tcBorders>
+          </w:tcPr>
+          <w:p>
+            <w:pPr>
+              <w:pStyle w:val="22"/>
+              <w:rPr>
+                <w:rFonts w:hint="eastAsia" w:eastAsia="宋体"/>
+                <w:color w:val="auto"/>
+                <w:lang w:eastAsia="zh-CN"/>
+              </w:rPr>
+            </w:pPr>
+            <w:r>
+              <w:rPr>
+                <w:rFonts w:hint="eastAsia"/>
+                <w:color w:val="auto"/>
+                <w:lang w:eastAsia="zh-CN"/>
+              </w:rPr>
+              <w:t>序号</w:t>
+            </w:r>
+            <w:r>
+              <w:rPr>
+                <w:rFonts w:hint="eastAsia"/>
+                <w:color w:val="auto"/>
+                <w:lang w:val="en-US" w:eastAsia="zh-CN"/>
+              </w:rPr>
+              <w:t>id</w:t>
+            </w:r>
+          </w:p>
+        </w:tc>
+      </w:tr>
+      <w:tr>
+        <w:tblPrEx>
+          <w:tblBorders>
+            <w:top w:val="single" w:color="auto" w:sz="4" w:space="0"/>
+            <w:left w:val="single" w:color="auto" w:sz="4" w:space="0"/>
+            <w:bottom w:val="single" w:color="auto" w:sz="4" w:space="0"/>
+            <w:right w:val="single" w:color="auto" w:sz="4" w:space="0"/>
+            <w:insideH w:val="single" w:color="auto" w:sz="4" w:space="0"/>
+            <w:insideV w:val="single" w:color="auto" w:sz="4" w:space="0"/>
+          </w:tblBorders>
+          <w:tblLayout w:type="fixed"/>
+          <w:tblCellMar>
+            <w:top w:w="0" w:type="dxa"/>
+            <w:left w:w="108" w:type="dxa"/>
+            <w:bottom w:w="0" w:type="dxa"/>
+            <w:right w:w="108" w:type="dxa"/>
+          </w:tblCellMar>
+        </w:tblPrEx>
+        <w:trPr>
+          <w:trHeight w:val="193" w:hRule="atLeast"/>
+        </w:trPr>
+        <w:tc>
+          <w:tcPr>
+            <w:tcW w:w="2425" w:type="dxa"/>
+            <w:tcBorders>
+              <w:right w:val="single" w:color="auto" w:sz="4" w:space="0"/>
+            </w:tcBorders>
+          </w:tcPr>
+          <w:p>
+            <w:pPr>
+              <w:pStyle w:val="22"/>
+              <w:rPr>
+                <w:rFonts w:hint="eastAsia"/>
+                <w:color w:val="auto"/>
+                <w:lang w:val="en-US" w:eastAsia="zh-CN"/>
+              </w:rPr>
+            </w:pPr>
+            <w:r>
+              <w:rPr>
+                <w:rFonts w:hint="eastAsia"/>
+                <w:color w:val="auto"/>
+                <w:lang w:val="en-US" w:eastAsia="zh-CN"/>
+              </w:rPr>
+              <w:t>action</w:t>
+            </w:r>
+          </w:p>
+        </w:tc>
+        <w:tc>
+          <w:tcPr>
+            <w:tcW w:w="6755" w:type="dxa"/>
+            <w:tcBorders>
+              <w:left w:val="single" w:color="auto" w:sz="4" w:space="0"/>
+            </w:tcBorders>
+          </w:tcPr>
+          <w:p>
+            <w:pPr>
+              <w:pStyle w:val="22"/>
+              <w:rPr>
+                <w:rFonts w:hint="eastAsia"/>
+                <w:color w:val="auto"/>
+                <w:lang w:eastAsia="zh-CN"/>
+              </w:rPr>
+            </w:pPr>
+            <w:r>
+              <w:rPr>
+                <w:rFonts w:hint="eastAsia"/>
+                <w:color w:val="auto"/>
+                <w:lang w:eastAsia="zh-CN"/>
+              </w:rPr>
+              <w:t>取消</w:t>
+            </w:r>
+            <w:r>
+              <w:rPr>
+                <w:rFonts w:hint="eastAsia"/>
+                <w:color w:val="auto"/>
+                <w:lang w:val="en-US" w:eastAsia="zh-CN"/>
+              </w:rPr>
+              <w:t>/收藏  取消：0  收藏：1</w:t>
+            </w:r>
+          </w:p>
+        </w:tc>
+      </w:tr>
+      <w:tr>
+        <w:tblPrEx>
+          <w:tblBorders>
+            <w:top w:val="single" w:color="auto" w:sz="4" w:space="0"/>
+            <w:left w:val="single" w:color="auto" w:sz="4" w:space="0"/>
+            <w:bottom w:val="single" w:color="auto" w:sz="4" w:space="0"/>
+            <w:right w:val="single" w:color="auto" w:sz="4" w:space="0"/>
+            <w:insideH w:val="single" w:color="auto" w:sz="4" w:space="0"/>
+            <w:insideV w:val="single" w:color="auto" w:sz="4" w:space="0"/>
+          </w:tblBorders>
+          <w:tblLayout w:type="fixed"/>
+          <w:tblCellMar>
+            <w:top w:w="0" w:type="dxa"/>
+            <w:left w:w="108" w:type="dxa"/>
+            <w:bottom w:w="0" w:type="dxa"/>
+            <w:right w:w="108" w:type="dxa"/>
+          </w:tblCellMar>
+        </w:tblPrEx>
+        <w:tc>
+          <w:tcPr>
+            <w:tcW w:w="2425" w:type="dxa"/>
+            <w:tcBorders>
+              <w:right w:val="single" w:color="auto" w:sz="4" w:space="0"/>
+            </w:tcBorders>
+            <w:shd w:val="clear" w:color="auto" w:fill="D8D8D8"/>
+          </w:tcPr>
+          <w:p>
+            <w:pPr>
+              <w:pStyle w:val="22"/>
+              <w:rPr>
+                <w:color w:val="auto"/>
+              </w:rPr>
+            </w:pPr>
+            <w:r>
+              <w:rPr>
+                <w:color w:val="auto"/>
+              </w:rPr>
+              <w:t>返回参数</w:t>
+            </w:r>
+          </w:p>
+        </w:tc>
+        <w:tc>
+          <w:tcPr>
+            <w:tcW w:w="6755" w:type="dxa"/>
+            <w:tcBorders>
+              <w:left w:val="single" w:color="auto" w:sz="4" w:space="0"/>
+            </w:tcBorders>
+            <w:shd w:val="clear" w:color="auto" w:fill="D8D8D8"/>
+          </w:tcPr>
+          <w:p>
+            <w:pPr>
+              <w:pStyle w:val="22"/>
+              <w:rPr>
+                <w:color w:val="auto"/>
+              </w:rPr>
+            </w:pPr>
+            <w:r>
+              <w:rPr>
+                <w:color w:val="auto"/>
+              </w:rPr>
+              <w:t>说明</w:t>
+            </w:r>
+            <w:r>
+              <w:rPr>
+                <w:rFonts w:hint="eastAsia"/>
+                <w:color w:val="auto"/>
+              </w:rPr>
+              <w:t>和</w:t>
+            </w:r>
+            <w:r>
+              <w:rPr>
+                <w:color w:val="auto"/>
+              </w:rPr>
+              <w:t>示例</w:t>
+            </w:r>
+          </w:p>
+        </w:tc>
+      </w:tr>
+      <w:tr>
+        <w:tblPrEx>
+          <w:tblBorders>
+            <w:top w:val="single" w:color="auto" w:sz="4" w:space="0"/>
+            <w:left w:val="single" w:color="auto" w:sz="4" w:space="0"/>
+            <w:bottom w:val="single" w:color="auto" w:sz="4" w:space="0"/>
+            <w:right w:val="single" w:color="auto" w:sz="4" w:space="0"/>
+            <w:insideH w:val="single" w:color="auto" w:sz="4" w:space="0"/>
+            <w:insideV w:val="single" w:color="auto" w:sz="4" w:space="0"/>
+          </w:tblBorders>
+          <w:tblLayout w:type="fixed"/>
+          <w:tblCellMar>
+            <w:top w:w="0" w:type="dxa"/>
+            <w:left w:w="108" w:type="dxa"/>
+            <w:bottom w:w="0" w:type="dxa"/>
+            <w:right w:w="108" w:type="dxa"/>
+          </w:tblCellMar>
+        </w:tblPrEx>
+        <w:trPr>
+          <w:trHeight w:val="193" w:hRule="atLeast"/>
+        </w:trPr>
+        <w:tc>
+          <w:tcPr>
+            <w:tcW w:w="2425" w:type="dxa"/>
+            <w:tcBorders>
+              <w:right w:val="single" w:color="auto" w:sz="4" w:space="0"/>
+            </w:tcBorders>
+            <w:vAlign w:val="top"/>
+          </w:tcPr>
+          <w:p>
+            <w:pPr>
+              <w:pStyle w:val="22"/>
+              <w:rPr>
+                <w:color w:val="auto"/>
+              </w:rPr>
+            </w:pPr>
+            <w:r>
+              <w:rPr>
+                <w:rFonts w:hint="eastAsia"/>
+                <w:color w:val="auto"/>
+                <w:lang w:val="en-US" w:eastAsia="zh-CN"/>
+              </w:rPr>
+              <w:t>result</w:t>
+            </w:r>
+          </w:p>
+        </w:tc>
+        <w:tc>
+          <w:tcPr>
+            <w:tcW w:w="6755" w:type="dxa"/>
+            <w:tcBorders>
+              <w:left w:val="single" w:color="auto" w:sz="4" w:space="0"/>
+            </w:tcBorders>
+            <w:vAlign w:val="top"/>
+          </w:tcPr>
+          <w:p>
+            <w:pPr>
+              <w:pStyle w:val="22"/>
+              <w:rPr>
+                <w:color w:val="auto"/>
+              </w:rPr>
+            </w:pPr>
+            <w:r>
+              <w:rPr>
+                <w:rFonts w:hint="eastAsia"/>
+                <w:color w:val="auto"/>
+                <w:lang w:eastAsia="zh-CN"/>
+              </w:rPr>
+              <w:t>结果</w:t>
+            </w:r>
+            <w:r>
+              <w:rPr>
+                <w:rFonts w:hint="eastAsia"/>
+                <w:color w:val="auto"/>
+                <w:lang w:val="en-US" w:eastAsia="zh-CN"/>
+              </w:rPr>
+              <w:t xml:space="preserve">  1：成功   0：失败</w:t>
+            </w:r>
+          </w:p>
+        </w:tc>
+      </w:tr>
+      <w:tr>
+        <w:tblPrEx>
+          <w:tblBorders>
+            <w:top w:val="single" w:color="auto" w:sz="4" w:space="0"/>
+            <w:left w:val="single" w:color="auto" w:sz="4" w:space="0"/>
+            <w:bottom w:val="single" w:color="auto" w:sz="4" w:space="0"/>
+            <w:right w:val="single" w:color="auto" w:sz="4" w:space="0"/>
+            <w:insideH w:val="single" w:color="auto" w:sz="4" w:space="0"/>
+            <w:insideV w:val="single" w:color="auto" w:sz="4" w:space="0"/>
+          </w:tblBorders>
+          <w:tblLayout w:type="fixed"/>
+          <w:tblCellMar>
+            <w:top w:w="0" w:type="dxa"/>
+            <w:left w:w="108" w:type="dxa"/>
+            <w:bottom w:w="0" w:type="dxa"/>
+            <w:right w:w="108" w:type="dxa"/>
+          </w:tblCellMar>
+        </w:tblPrEx>
+        <w:trPr>
+          <w:trHeight w:val="193" w:hRule="atLeast"/>
+        </w:trPr>
+        <w:tc>
+          <w:tcPr>
+            <w:tcW w:w="2425" w:type="dxa"/>
+            <w:tcBorders>
+              <w:right w:val="single" w:color="auto" w:sz="4" w:space="0"/>
+            </w:tcBorders>
+            <w:vAlign w:val="top"/>
+          </w:tcPr>
+          <w:p>
+            <w:pPr>
+              <w:pStyle w:val="22"/>
+              <w:rPr>
+                <w:color w:val="auto"/>
+              </w:rPr>
+            </w:pPr>
+            <w:r>
+              <w:rPr>
+                <w:rFonts w:hint="eastAsia"/>
+                <w:color w:val="auto"/>
+              </w:rPr>
+              <w:t>msg</w:t>
+            </w:r>
+          </w:p>
+        </w:tc>
+        <w:tc>
+          <w:tcPr>
+            <w:tcW w:w="6755" w:type="dxa"/>
+            <w:tcBorders>
+              <w:left w:val="single" w:color="auto" w:sz="4" w:space="0"/>
+            </w:tcBorders>
+            <w:vAlign w:val="top"/>
+          </w:tcPr>
+          <w:p>
+            <w:pPr>
+              <w:pStyle w:val="22"/>
+              <w:rPr>
+                <w:color w:val="auto"/>
+              </w:rPr>
+            </w:pPr>
+            <w:r>
+              <w:rPr>
+                <w:rFonts w:hint="eastAsia"/>
+                <w:color w:val="auto"/>
+                <w:lang w:eastAsia="zh-CN"/>
+              </w:rPr>
+              <w:t>结果说明</w:t>
+            </w:r>
+          </w:p>
+        </w:tc>
+      </w:tr>
+      <w:tr>
+        <w:tblPrEx>
+          <w:tblBorders>
+            <w:top w:val="single" w:color="auto" w:sz="4" w:space="0"/>
+            <w:left w:val="single" w:color="auto" w:sz="4" w:space="0"/>
+            <w:bottom w:val="single" w:color="auto" w:sz="4" w:space="0"/>
+            <w:right w:val="single" w:color="auto" w:sz="4" w:space="0"/>
+            <w:insideH w:val="single" w:color="auto" w:sz="4" w:space="0"/>
+            <w:insideV w:val="single" w:color="auto" w:sz="4" w:space="0"/>
+          </w:tblBorders>
+          <w:tblLayout w:type="fixed"/>
+          <w:tblCellMar>
+            <w:top w:w="0" w:type="dxa"/>
+            <w:left w:w="108" w:type="dxa"/>
+            <w:bottom w:w="0" w:type="dxa"/>
+            <w:right w:w="108" w:type="dxa"/>
+          </w:tblCellMar>
+        </w:tblPrEx>
+        <w:trPr>
+          <w:trHeight w:val="193" w:hRule="atLeast"/>
+        </w:trPr>
+        <w:tc>
+          <w:tcPr>
+            <w:tcW w:w="2425" w:type="dxa"/>
+            <w:tcBorders>
+              <w:right w:val="single" w:color="auto" w:sz="4" w:space="0"/>
+            </w:tcBorders>
+            <w:vAlign w:val="top"/>
+          </w:tcPr>
+          <w:p>
+            <w:pPr>
+              <w:pStyle w:val="22"/>
+              <w:rPr>
+                <w:color w:val="auto"/>
+              </w:rPr>
+            </w:pPr>
+            <w:r>
+              <w:rPr>
+                <w:rFonts w:hint="eastAsia"/>
+                <w:color w:val="auto"/>
+                <w:lang w:val="en-US" w:eastAsia="zh-CN"/>
+              </w:rPr>
+              <w:t>code</w:t>
+            </w:r>
+          </w:p>
+        </w:tc>
+        <w:tc>
+          <w:tcPr>
+            <w:tcW w:w="6755" w:type="dxa"/>
+            <w:tcBorders>
+              <w:left w:val="single" w:color="auto" w:sz="4" w:space="0"/>
+            </w:tcBorders>
+            <w:vAlign w:val="top"/>
+          </w:tcPr>
+          <w:p>
+            <w:pPr>
+              <w:pStyle w:val="22"/>
+              <w:rPr>
+                <w:color w:val="auto"/>
+              </w:rPr>
+            </w:pPr>
+            <w:r>
+              <w:rPr>
+                <w:rFonts w:hint="eastAsia"/>
+                <w:color w:val="auto"/>
+                <w:lang w:eastAsia="zh-CN"/>
+              </w:rPr>
+              <w:t>状态码</w:t>
+            </w:r>
+            <w:r>
+              <w:rPr>
+                <w:rFonts w:hint="eastAsia"/>
+                <w:color w:val="auto"/>
+                <w:lang w:val="en-US" w:eastAsia="zh-CN"/>
+              </w:rPr>
+              <w:t xml:space="preserve">  200：成功   402：失败</w:t>
+            </w:r>
+          </w:p>
+        </w:tc>
+      </w:tr>
+    </w:tbl>
+    <w:p>
+      <w:pPr>
+        <w:pStyle w:val="3"/>
+        <w:numPr>
+          <w:numId w:val="0"/>
+        </w:numPr>
+        <w:ind w:leftChars="0"/>
+      </w:pPr>
+    </w:p>
+    <w:p>
+      <w:pPr>
+        <w:pStyle w:val="3"/>
+      </w:pPr>
+      <w:r>
+        <w:rPr>
+          <w:rFonts w:hint="eastAsia"/>
+          <w:lang w:eastAsia="zh-CN"/>
+        </w:rPr>
+        <w:t>技术收藏列表</w:t>
+      </w:r>
+    </w:p>
+    <w:tbl>
+      <w:tblPr>
+        <w:tblStyle w:val="15"/>
+        <w:tblW w:w="9180" w:type="dxa"/>
+        <w:tblInd w:w="0" w:type="dxa"/>
+        <w:tblBorders>
+          <w:top w:val="single" w:color="auto" w:sz="4" w:space="0"/>
+          <w:left w:val="single" w:color="auto" w:sz="4" w:space="0"/>
+          <w:bottom w:val="single" w:color="auto" w:sz="4" w:space="0"/>
+          <w:right w:val="single" w:color="auto" w:sz="4" w:space="0"/>
+          <w:insideH w:val="single" w:color="auto" w:sz="4" w:space="0"/>
+          <w:insideV w:val="single" w:color="auto" w:sz="4" w:space="0"/>
+        </w:tblBorders>
+        <w:tblLayout w:type="fixed"/>
+        <w:tblCellMar>
+          <w:top w:w="0" w:type="dxa"/>
+          <w:left w:w="108" w:type="dxa"/>
+          <w:bottom w:w="0" w:type="dxa"/>
+          <w:right w:w="108" w:type="dxa"/>
+        </w:tblCellMar>
+      </w:tblPr>
+      <w:tblGrid>
+        <w:gridCol w:w="2300"/>
+        <w:gridCol w:w="6880"/>
+      </w:tblGrid>
+      <w:tr>
+        <w:tblPrEx>
+          <w:tblBorders>
+            <w:top w:val="single" w:color="auto" w:sz="4" w:space="0"/>
+            <w:left w:val="single" w:color="auto" w:sz="4" w:space="0"/>
+            <w:bottom w:val="single" w:color="auto" w:sz="4" w:space="0"/>
+            <w:right w:val="single" w:color="auto" w:sz="4" w:space="0"/>
+            <w:insideH w:val="single" w:color="auto" w:sz="4" w:space="0"/>
+            <w:insideV w:val="single" w:color="auto" w:sz="4" w:space="0"/>
+          </w:tblBorders>
+          <w:tblLayout w:type="fixed"/>
+          <w:tblCellMar>
+            <w:top w:w="0" w:type="dxa"/>
+            <w:left w:w="108" w:type="dxa"/>
+            <w:bottom w:w="0" w:type="dxa"/>
+            <w:right w:w="108" w:type="dxa"/>
+          </w:tblCellMar>
+        </w:tblPrEx>
+        <w:tc>
+          <w:tcPr>
+            <w:tcW w:w="2300" w:type="dxa"/>
+            <w:shd w:val="clear" w:color="auto" w:fill="D8D8D8"/>
+          </w:tcPr>
+          <w:p>
+            <w:pPr>
+              <w:pStyle w:val="22"/>
+              <w:rPr>
+                <w:color w:val="auto"/>
+              </w:rPr>
+            </w:pPr>
+            <w:r>
+              <w:rPr>
+                <w:color w:val="auto"/>
+              </w:rPr>
+              <w:t>接口名称</w:t>
+            </w:r>
+          </w:p>
+        </w:tc>
+        <w:tc>
+          <w:tcPr>
+            <w:tcW w:w="6880" w:type="dxa"/>
+          </w:tcPr>
+          <w:p>
+            <w:pPr>
+              <w:pStyle w:val="22"/>
+              <w:rPr>
+                <w:color w:val="auto"/>
+              </w:rPr>
+            </w:pPr>
+            <w:r>
+              <w:rPr>
+                <w:rFonts w:hint="eastAsia"/>
+              </w:rPr>
+              <w:t>技术收藏列表</w:t>
+            </w:r>
+          </w:p>
+        </w:tc>
+      </w:tr>
+      <w:tr>
+        <w:tblPrEx>
+          <w:tblBorders>
+            <w:top w:val="single" w:color="auto" w:sz="4" w:space="0"/>
+            <w:left w:val="single" w:color="auto" w:sz="4" w:space="0"/>
+            <w:bottom w:val="single" w:color="auto" w:sz="4" w:space="0"/>
+            <w:right w:val="single" w:color="auto" w:sz="4" w:space="0"/>
+            <w:insideH w:val="single" w:color="auto" w:sz="4" w:space="0"/>
+            <w:insideV w:val="single" w:color="auto" w:sz="4" w:space="0"/>
+          </w:tblBorders>
+          <w:tblLayout w:type="fixed"/>
+          <w:tblCellMar>
+            <w:top w:w="0" w:type="dxa"/>
+            <w:left w:w="108" w:type="dxa"/>
+            <w:bottom w:w="0" w:type="dxa"/>
+            <w:right w:w="108" w:type="dxa"/>
+          </w:tblCellMar>
+        </w:tblPrEx>
+        <w:tc>
+          <w:tcPr>
+            <w:tcW w:w="2300" w:type="dxa"/>
+            <w:tcBorders>
+              <w:bottom w:val="single" w:color="000000" w:sz="4" w:space="0"/>
+            </w:tcBorders>
+            <w:shd w:val="clear" w:color="auto" w:fill="D8D8D8"/>
+          </w:tcPr>
+          <w:p>
+            <w:pPr>
+              <w:pStyle w:val="22"/>
+              <w:rPr>
+                <w:color w:val="auto"/>
+              </w:rPr>
+            </w:pPr>
+            <w:r>
+              <w:rPr>
+                <w:color w:val="auto"/>
+              </w:rPr>
+              <w:t>请求</w:t>
+            </w:r>
+            <w:r>
+              <w:rPr>
+                <w:rFonts w:hint="eastAsia"/>
+                <w:color w:val="auto"/>
+              </w:rPr>
+              <w:t>url</w:t>
+            </w:r>
+          </w:p>
+        </w:tc>
+        <w:tc>
+          <w:tcPr>
+            <w:tcW w:w="6880" w:type="dxa"/>
+            <w:tcBorders>
+              <w:bottom w:val="single" w:color="000000" w:sz="4" w:space="0"/>
+            </w:tcBorders>
+          </w:tcPr>
+          <w:p>
+            <w:pPr>
+              <w:pStyle w:val="22"/>
+              <w:rPr>
+                <w:color w:val="auto"/>
+              </w:rPr>
+            </w:pPr>
+            <w:bookmarkStart w:id="0" w:name="_GoBack"/>
+            <w:r>
+              <w:rPr>
+                <w:rFonts w:hint="eastAsia"/>
+                <w:color w:val="auto"/>
+              </w:rPr>
+              <w:t>/index.php/Mobile/</w:t>
+            </w:r>
+            <w:r>
+              <w:rPr>
+                <w:rFonts w:hint="eastAsia"/>
+                <w:color w:val="auto"/>
+                <w:lang w:val="en-US" w:eastAsia="zh-CN"/>
+              </w:rPr>
+              <w:t>Article</w:t>
+            </w:r>
+            <w:r>
+              <w:rPr>
+                <w:rFonts w:hint="eastAsia"/>
+                <w:color w:val="auto"/>
+              </w:rPr>
+              <w:t>/collect_list</w:t>
+            </w:r>
+            <w:r>
+              <w:rPr>
+                <w:rFonts w:hint="eastAsia"/>
+                <w:color w:val="auto"/>
+                <w:lang w:val="en-US" w:eastAsia="zh-CN"/>
+              </w:rPr>
+              <w:t>?channel=js</w:t>
+            </w:r>
+            <w:bookmarkEnd w:id="0"/>
+          </w:p>
+        </w:tc>
+      </w:tr>
+      <w:tr>
+        <w:tblPrEx>
+          <w:tblBorders>
+            <w:top w:val="single" w:color="auto" w:sz="4" w:space="0"/>
+            <w:left w:val="single" w:color="auto" w:sz="4" w:space="0"/>
+            <w:bottom w:val="single" w:color="auto" w:sz="4" w:space="0"/>
+            <w:right w:val="single" w:color="auto" w:sz="4" w:space="0"/>
+            <w:insideH w:val="single" w:color="auto" w:sz="4" w:space="0"/>
+            <w:insideV w:val="single" w:color="auto" w:sz="4" w:space="0"/>
+          </w:tblBorders>
+          <w:tblLayout w:type="fixed"/>
+          <w:tblCellMar>
+            <w:top w:w="0" w:type="dxa"/>
+            <w:left w:w="108" w:type="dxa"/>
+            <w:bottom w:w="0" w:type="dxa"/>
+            <w:right w:w="108" w:type="dxa"/>
+          </w:tblCellMar>
+        </w:tblPrEx>
+        <w:trPr>
+          <w:trHeight w:val="1722" w:hRule="atLeast"/>
+        </w:trPr>
+        <w:tc>
+          <w:tcPr>
+            <w:tcW w:w="2300" w:type="dxa"/>
+            <w:tcBorders>
+              <w:bottom w:val="single" w:color="000000" w:sz="4" w:space="0"/>
+            </w:tcBorders>
+            <w:shd w:val="clear" w:color="auto" w:fill="D8D8D8"/>
+          </w:tcPr>
+          <w:p>
+            <w:pPr>
+              <w:pStyle w:val="22"/>
+              <w:rPr>
+                <w:color w:val="auto"/>
+              </w:rPr>
+            </w:pPr>
+            <w:r>
+              <w:rPr>
+                <w:color w:val="auto"/>
+              </w:rPr>
+              <w:t>说明</w:t>
+            </w:r>
+          </w:p>
+        </w:tc>
+        <w:tc>
+          <w:tcPr>
+            <w:tcW w:w="6880" w:type="dxa"/>
+            <w:tcBorders>
+              <w:bottom w:val="single" w:color="000000" w:sz="4" w:space="0"/>
+            </w:tcBorders>
+          </w:tcPr>
+          <w:p>
+            <w:pPr>
+              <w:pStyle w:val="22"/>
+              <w:rPr>
+                <w:color w:val="auto"/>
+              </w:rPr>
+            </w:pPr>
+            <w:r>
+              <w:rPr>
+                <w:rFonts w:hint="eastAsia"/>
+                <w:color w:val="auto"/>
+              </w:rPr>
+              <w:t>请求方式</w:t>
+            </w:r>
+            <w:r>
+              <w:rPr>
+                <w:rFonts w:hint="eastAsia"/>
+                <w:color w:val="auto"/>
+                <w:lang w:eastAsia="zh-CN"/>
+              </w:rPr>
+              <w:t>：</w:t>
+            </w:r>
+            <w:r>
+              <w:rPr>
+                <w:rFonts w:hint="eastAsia"/>
+                <w:color w:val="auto"/>
+                <w:lang w:val="en-US" w:eastAsia="zh-CN"/>
+              </w:rPr>
+              <w:t>get</w:t>
+            </w:r>
+          </w:p>
+          <w:p>
+            <w:pPr>
+              <w:pStyle w:val="22"/>
+              <w:rPr>
+                <w:color w:val="auto"/>
+              </w:rPr>
+            </w:pPr>
+          </w:p>
+        </w:tc>
+      </w:tr>
+      <w:tr>
+        <w:tblPrEx>
+          <w:tblBorders>
+            <w:top w:val="single" w:color="auto" w:sz="4" w:space="0"/>
+            <w:left w:val="single" w:color="auto" w:sz="4" w:space="0"/>
+            <w:bottom w:val="single" w:color="auto" w:sz="4" w:space="0"/>
+            <w:right w:val="single" w:color="auto" w:sz="4" w:space="0"/>
+            <w:insideH w:val="single" w:color="auto" w:sz="4" w:space="0"/>
+            <w:insideV w:val="single" w:color="auto" w:sz="4" w:space="0"/>
+          </w:tblBorders>
+          <w:tblLayout w:type="fixed"/>
+          <w:tblCellMar>
+            <w:top w:w="0" w:type="dxa"/>
+            <w:left w:w="108" w:type="dxa"/>
+            <w:bottom w:w="0" w:type="dxa"/>
+            <w:right w:w="108" w:type="dxa"/>
+          </w:tblCellMar>
+        </w:tblPrEx>
+        <w:tc>
+          <w:tcPr>
+            <w:tcW w:w="2300" w:type="dxa"/>
+            <w:tcBorders>
+              <w:right w:val="single" w:color="auto" w:sz="4" w:space="0"/>
+            </w:tcBorders>
+            <w:shd w:val="clear" w:color="auto" w:fill="D8D8D8"/>
+          </w:tcPr>
+          <w:p>
+            <w:pPr>
+              <w:pStyle w:val="22"/>
+              <w:rPr>
+                <w:color w:val="auto"/>
+              </w:rPr>
+            </w:pPr>
+            <w:r>
+              <w:rPr>
+                <w:color w:val="auto"/>
+              </w:rPr>
+              <w:t>请求参数</w:t>
+            </w:r>
+          </w:p>
+        </w:tc>
+        <w:tc>
+          <w:tcPr>
+            <w:tcW w:w="6880" w:type="dxa"/>
+            <w:tcBorders>
+              <w:left w:val="single" w:color="auto" w:sz="4" w:space="0"/>
+            </w:tcBorders>
+            <w:shd w:val="clear" w:color="auto" w:fill="D8D8D8"/>
+          </w:tcPr>
+          <w:p>
+            <w:pPr>
+              <w:pStyle w:val="22"/>
+              <w:rPr>
+                <w:color w:val="auto"/>
+              </w:rPr>
+            </w:pPr>
+            <w:r>
+              <w:rPr>
+                <w:color w:val="auto"/>
+              </w:rPr>
+              <w:t>说明</w:t>
+            </w:r>
+            <w:r>
+              <w:rPr>
+                <w:rFonts w:hint="eastAsia"/>
+                <w:color w:val="auto"/>
+              </w:rPr>
+              <w:t>和</w:t>
+            </w:r>
+            <w:r>
+              <w:rPr>
+                <w:color w:val="auto"/>
+              </w:rPr>
+              <w:t>示例</w:t>
+            </w:r>
+          </w:p>
+        </w:tc>
+      </w:tr>
+      <w:tr>
+        <w:tblPrEx>
+          <w:tblBorders>
+            <w:top w:val="single" w:color="auto" w:sz="4" w:space="0"/>
+            <w:left w:val="single" w:color="auto" w:sz="4" w:space="0"/>
+            <w:bottom w:val="single" w:color="auto" w:sz="4" w:space="0"/>
+            <w:right w:val="single" w:color="auto" w:sz="4" w:space="0"/>
+            <w:insideH w:val="single" w:color="auto" w:sz="4" w:space="0"/>
+            <w:insideV w:val="single" w:color="auto" w:sz="4" w:space="0"/>
+          </w:tblBorders>
+          <w:tblLayout w:type="fixed"/>
+          <w:tblCellMar>
+            <w:top w:w="0" w:type="dxa"/>
+            <w:left w:w="108" w:type="dxa"/>
+            <w:bottom w:w="0" w:type="dxa"/>
+            <w:right w:w="108" w:type="dxa"/>
+          </w:tblCellMar>
+        </w:tblPrEx>
+        <w:trPr>
+          <w:trHeight w:val="377" w:hRule="atLeast"/>
+        </w:trPr>
+        <w:tc>
+          <w:tcPr>
+            <w:tcW w:w="2300" w:type="dxa"/>
+            <w:tcBorders>
+              <w:right w:val="single" w:color="auto" w:sz="4" w:space="0"/>
+            </w:tcBorders>
+          </w:tcPr>
+          <w:p>
+            <w:pPr>
+              <w:pStyle w:val="22"/>
+              <w:rPr>
+                <w:rFonts w:hint="eastAsia" w:eastAsia="宋体"/>
+                <w:color w:val="auto"/>
+                <w:lang w:val="en-US" w:eastAsia="zh-CN"/>
+              </w:rPr>
+            </w:pPr>
+            <w:r>
+              <w:rPr>
+                <w:rFonts w:hint="eastAsia"/>
+                <w:color w:val="auto"/>
+                <w:lang w:val="en-US" w:eastAsia="zh-CN"/>
+              </w:rPr>
+              <w:t>page</w:t>
+            </w:r>
+          </w:p>
+        </w:tc>
+        <w:tc>
+          <w:tcPr>
+            <w:tcW w:w="6880" w:type="dxa"/>
+            <w:tcBorders>
+              <w:left w:val="single" w:color="auto" w:sz="4" w:space="0"/>
+            </w:tcBorders>
+          </w:tcPr>
+          <w:p>
+            <w:pPr>
+              <w:pStyle w:val="22"/>
+              <w:rPr>
+                <w:rFonts w:hint="eastAsia"/>
+                <w:color w:val="auto"/>
+                <w:lang w:eastAsia="zh-CN"/>
+              </w:rPr>
+            </w:pPr>
+            <w:r>
+              <w:rPr>
+                <w:rFonts w:hint="eastAsia"/>
+                <w:color w:val="auto"/>
+                <w:lang w:eastAsia="zh-CN"/>
+              </w:rPr>
+              <w:t>页码（第一页为</w:t>
+            </w:r>
+            <w:r>
+              <w:rPr>
+                <w:rFonts w:hint="eastAsia"/>
+                <w:color w:val="auto"/>
+                <w:lang w:val="en-US" w:eastAsia="zh-CN"/>
+              </w:rPr>
+              <w:t>1</w:t>
+            </w:r>
+            <w:r>
+              <w:rPr>
+                <w:rFonts w:hint="eastAsia"/>
+                <w:color w:val="auto"/>
+                <w:lang w:eastAsia="zh-CN"/>
+              </w:rPr>
+              <w:t>）</w:t>
+            </w:r>
+          </w:p>
+        </w:tc>
+      </w:tr>
+      <w:tr>
+        <w:tblPrEx>
+          <w:tblBorders>
+            <w:top w:val="single" w:color="auto" w:sz="4" w:space="0"/>
+            <w:left w:val="single" w:color="auto" w:sz="4" w:space="0"/>
+            <w:bottom w:val="single" w:color="auto" w:sz="4" w:space="0"/>
+            <w:right w:val="single" w:color="auto" w:sz="4" w:space="0"/>
+            <w:insideH w:val="single" w:color="auto" w:sz="4" w:space="0"/>
+            <w:insideV w:val="single" w:color="auto" w:sz="4" w:space="0"/>
+          </w:tblBorders>
+          <w:tblLayout w:type="fixed"/>
+          <w:tblCellMar>
+            <w:top w:w="0" w:type="dxa"/>
+            <w:left w:w="108" w:type="dxa"/>
+            <w:bottom w:w="0" w:type="dxa"/>
+            <w:right w:w="108" w:type="dxa"/>
+          </w:tblCellMar>
+        </w:tblPrEx>
+        <w:trPr>
+          <w:trHeight w:val="193" w:hRule="atLeast"/>
+        </w:trPr>
+        <w:tc>
+          <w:tcPr>
+            <w:tcW w:w="2300" w:type="dxa"/>
+            <w:tcBorders>
+              <w:right w:val="single" w:color="auto" w:sz="4" w:space="0"/>
+            </w:tcBorders>
+          </w:tcPr>
+          <w:p>
+            <w:pPr>
+              <w:pStyle w:val="22"/>
+              <w:rPr>
+                <w:rFonts w:hint="eastAsia"/>
+                <w:color w:val="auto"/>
+                <w:lang w:val="en-US" w:eastAsia="zh-CN"/>
+              </w:rPr>
+            </w:pPr>
+            <w:r>
+              <w:rPr>
+                <w:rFonts w:hint="eastAsia"/>
+                <w:color w:val="auto"/>
+                <w:lang w:val="en-US" w:eastAsia="zh-CN"/>
+              </w:rPr>
+              <w:t>page_num</w:t>
+            </w:r>
+          </w:p>
+        </w:tc>
+        <w:tc>
+          <w:tcPr>
+            <w:tcW w:w="6880" w:type="dxa"/>
+            <w:tcBorders>
+              <w:left w:val="single" w:color="auto" w:sz="4" w:space="0"/>
+            </w:tcBorders>
+          </w:tcPr>
+          <w:p>
+            <w:pPr>
+              <w:pStyle w:val="22"/>
+              <w:rPr>
+                <w:rFonts w:hint="eastAsia"/>
+                <w:color w:val="auto"/>
+                <w:lang w:eastAsia="zh-CN"/>
+              </w:rPr>
+            </w:pPr>
+            <w:r>
+              <w:rPr>
+                <w:rFonts w:hint="eastAsia"/>
+                <w:color w:val="auto"/>
+                <w:lang w:eastAsia="zh-CN"/>
+              </w:rPr>
+              <w:t>条数（一页</w:t>
+            </w:r>
+            <w:r>
+              <w:rPr>
+                <w:rFonts w:hint="eastAsia"/>
+                <w:color w:val="auto"/>
+                <w:lang w:val="en-US" w:eastAsia="zh-CN"/>
+              </w:rPr>
+              <w:t>10条</w:t>
+            </w:r>
+            <w:r>
+              <w:rPr>
+                <w:rFonts w:hint="eastAsia"/>
+                <w:color w:val="auto"/>
+                <w:lang w:eastAsia="zh-CN"/>
+              </w:rPr>
+              <w:t>）</w:t>
+            </w:r>
+          </w:p>
+        </w:tc>
+      </w:tr>
+      <w:tr>
+        <w:tblPrEx>
+          <w:tblBorders>
+            <w:top w:val="single" w:color="auto" w:sz="4" w:space="0"/>
+            <w:left w:val="single" w:color="auto" w:sz="4" w:space="0"/>
+            <w:bottom w:val="single" w:color="auto" w:sz="4" w:space="0"/>
+            <w:right w:val="single" w:color="auto" w:sz="4" w:space="0"/>
+            <w:insideH w:val="single" w:color="auto" w:sz="4" w:space="0"/>
+            <w:insideV w:val="single" w:color="auto" w:sz="4" w:space="0"/>
+          </w:tblBorders>
+          <w:tblLayout w:type="fixed"/>
+          <w:tblCellMar>
+            <w:top w:w="0" w:type="dxa"/>
+            <w:left w:w="108" w:type="dxa"/>
+            <w:bottom w:w="0" w:type="dxa"/>
+            <w:right w:w="108" w:type="dxa"/>
+          </w:tblCellMar>
+        </w:tblPrEx>
+        <w:trPr>
+          <w:trHeight w:val="315" w:hRule="atLeast"/>
+        </w:trPr>
+        <w:tc>
+          <w:tcPr>
+            <w:tcW w:w="2300" w:type="dxa"/>
+            <w:tcBorders>
+              <w:right w:val="single" w:color="auto" w:sz="4" w:space="0"/>
+            </w:tcBorders>
+          </w:tcPr>
+          <w:p>
+            <w:pPr>
+              <w:pStyle w:val="22"/>
+              <w:rPr>
+                <w:rFonts w:hint="eastAsia"/>
+                <w:color w:val="auto"/>
+                <w:lang w:val="en-US" w:eastAsia="zh-CN"/>
+              </w:rPr>
+            </w:pPr>
+            <w:r>
+              <w:rPr>
+                <w:rFonts w:hint="eastAsia"/>
+                <w:color w:val="auto"/>
+                <w:lang w:val="en-US" w:eastAsia="zh-CN"/>
+              </w:rPr>
+              <w:t>order_field</w:t>
+            </w:r>
+          </w:p>
+        </w:tc>
+        <w:tc>
+          <w:tcPr>
+            <w:tcW w:w="6880" w:type="dxa"/>
+            <w:tcBorders>
+              <w:left w:val="single" w:color="auto" w:sz="4" w:space="0"/>
+            </w:tcBorders>
+          </w:tcPr>
+          <w:p>
+            <w:pPr>
+              <w:pStyle w:val="22"/>
+              <w:rPr>
+                <w:rFonts w:hint="eastAsia"/>
+                <w:color w:val="auto"/>
+                <w:lang w:eastAsia="zh-CN"/>
+              </w:rPr>
+            </w:pPr>
+            <w:r>
+              <w:rPr>
+                <w:rFonts w:hint="eastAsia"/>
+                <w:color w:val="auto"/>
+                <w:lang w:eastAsia="zh-CN"/>
+              </w:rPr>
+              <w:t>排序字段（默认值为</w:t>
+            </w:r>
+            <w:r>
+              <w:rPr>
+                <w:rFonts w:hint="default"/>
+                <w:color w:val="auto"/>
+                <w:lang w:val="en-US" w:eastAsia="zh-CN"/>
+              </w:rPr>
+              <w:t>”</w:t>
+            </w:r>
+            <w:r>
+              <w:rPr>
+                <w:rFonts w:hint="eastAsia"/>
+                <w:color w:val="auto"/>
+                <w:lang w:eastAsia="zh-CN"/>
+              </w:rPr>
+              <w:t>create_time</w:t>
+            </w:r>
+            <w:r>
+              <w:rPr>
+                <w:rFonts w:hint="default"/>
+                <w:color w:val="auto"/>
+                <w:lang w:val="en-US" w:eastAsia="zh-CN"/>
+              </w:rPr>
+              <w:t>”</w:t>
+            </w:r>
+            <w:r>
+              <w:rPr>
+                <w:rFonts w:hint="eastAsia"/>
+                <w:color w:val="auto"/>
+                <w:lang w:eastAsia="zh-CN"/>
+              </w:rPr>
+              <w:t>）</w:t>
+            </w:r>
+          </w:p>
+        </w:tc>
+      </w:tr>
+      <w:tr>
+        <w:tblPrEx>
+          <w:tblBorders>
+            <w:top w:val="single" w:color="auto" w:sz="4" w:space="0"/>
+            <w:left w:val="single" w:color="auto" w:sz="4" w:space="0"/>
+            <w:bottom w:val="single" w:color="auto" w:sz="4" w:space="0"/>
+            <w:right w:val="single" w:color="auto" w:sz="4" w:space="0"/>
+            <w:insideH w:val="single" w:color="auto" w:sz="4" w:space="0"/>
+            <w:insideV w:val="single" w:color="auto" w:sz="4" w:space="0"/>
+          </w:tblBorders>
+          <w:tblLayout w:type="fixed"/>
+          <w:tblCellMar>
+            <w:top w:w="0" w:type="dxa"/>
+            <w:left w:w="108" w:type="dxa"/>
+            <w:bottom w:w="0" w:type="dxa"/>
+            <w:right w:w="108" w:type="dxa"/>
+          </w:tblCellMar>
+        </w:tblPrEx>
+        <w:trPr>
+          <w:trHeight w:val="193" w:hRule="atLeast"/>
+        </w:trPr>
+        <w:tc>
+          <w:tcPr>
+            <w:tcW w:w="2300" w:type="dxa"/>
+            <w:tcBorders>
+              <w:right w:val="single" w:color="auto" w:sz="4" w:space="0"/>
+            </w:tcBorders>
+          </w:tcPr>
+          <w:p>
+            <w:pPr>
+              <w:pStyle w:val="22"/>
+              <w:rPr>
+                <w:rFonts w:hint="eastAsia"/>
+                <w:color w:val="auto"/>
+                <w:lang w:val="en-US" w:eastAsia="zh-CN"/>
+              </w:rPr>
+            </w:pPr>
+            <w:r>
+              <w:rPr>
+                <w:rFonts w:hint="eastAsia"/>
+                <w:color w:val="auto"/>
+                <w:lang w:val="en-US" w:eastAsia="zh-CN"/>
+              </w:rPr>
+              <w:t>order_by</w:t>
+            </w:r>
+          </w:p>
+        </w:tc>
+        <w:tc>
+          <w:tcPr>
+            <w:tcW w:w="6880" w:type="dxa"/>
+            <w:tcBorders>
+              <w:left w:val="single" w:color="auto" w:sz="4" w:space="0"/>
+            </w:tcBorders>
+          </w:tcPr>
+          <w:p>
+            <w:pPr>
+              <w:pStyle w:val="22"/>
+              <w:rPr>
+                <w:rFonts w:hint="eastAsia"/>
+                <w:color w:val="auto"/>
+                <w:lang w:eastAsia="zh-CN"/>
+              </w:rPr>
+            </w:pPr>
+            <w:r>
+              <w:rPr>
+                <w:rFonts w:hint="eastAsia"/>
+                <w:color w:val="auto"/>
+                <w:lang w:eastAsia="zh-CN"/>
+              </w:rPr>
+              <w:t>排序方式（默认值为</w:t>
+            </w:r>
+            <w:r>
+              <w:rPr>
+                <w:rFonts w:hint="default"/>
+                <w:color w:val="auto"/>
+                <w:lang w:val="en-US" w:eastAsia="zh-CN"/>
+              </w:rPr>
+              <w:t>”</w:t>
+            </w:r>
+            <w:r>
+              <w:rPr>
+                <w:rFonts w:hint="eastAsia"/>
+                <w:color w:val="auto"/>
+                <w:lang w:val="en-US" w:eastAsia="zh-CN"/>
+              </w:rPr>
+              <w:t>DESC</w:t>
+            </w:r>
+            <w:r>
+              <w:rPr>
+                <w:rFonts w:hint="default"/>
+                <w:color w:val="auto"/>
+                <w:lang w:val="en-US" w:eastAsia="zh-CN"/>
+              </w:rPr>
+              <w:t>”</w:t>
+            </w:r>
+            <w:r>
+              <w:rPr>
+                <w:rFonts w:hint="eastAsia"/>
+                <w:color w:val="auto"/>
+                <w:lang w:eastAsia="zh-CN"/>
+              </w:rPr>
+              <w:t>）</w:t>
+            </w:r>
+          </w:p>
+        </w:tc>
+      </w:tr>
+      <w:tr>
+        <w:tblPrEx>
+          <w:tblBorders>
+            <w:top w:val="single" w:color="auto" w:sz="4" w:space="0"/>
+            <w:left w:val="single" w:color="auto" w:sz="4" w:space="0"/>
+            <w:bottom w:val="single" w:color="auto" w:sz="4" w:space="0"/>
+            <w:right w:val="single" w:color="auto" w:sz="4" w:space="0"/>
+            <w:insideH w:val="single" w:color="auto" w:sz="4" w:space="0"/>
+            <w:insideV w:val="single" w:color="auto" w:sz="4" w:space="0"/>
+          </w:tblBorders>
+          <w:tblLayout w:type="fixed"/>
+          <w:tblCellMar>
+            <w:top w:w="0" w:type="dxa"/>
+            <w:left w:w="108" w:type="dxa"/>
+            <w:bottom w:w="0" w:type="dxa"/>
+            <w:right w:w="108" w:type="dxa"/>
+          </w:tblCellMar>
+        </w:tblPrEx>
+        <w:trPr>
+          <w:trHeight w:val="193" w:hRule="atLeast"/>
+        </w:trPr>
+        <w:tc>
+          <w:tcPr>
+            <w:tcW w:w="2300" w:type="dxa"/>
+            <w:tcBorders>
+              <w:right w:val="single" w:color="auto" w:sz="4" w:space="0"/>
+            </w:tcBorders>
+          </w:tcPr>
+          <w:p>
+            <w:pPr>
+              <w:pStyle w:val="22"/>
+              <w:rPr>
+                <w:color w:val="000000" w:themeColor="text1"/>
+                <w14:textFill>
+                  <w14:solidFill>
+                    <w14:schemeClr w14:val="tx1"/>
+                  </w14:solidFill>
+                </w14:textFill>
+              </w:rPr>
+            </w:pPr>
+            <w:r>
+              <w:rPr>
+                <w:rFonts w:hint="eastAsia"/>
+                <w:color w:val="000000" w:themeColor="text1"/>
+                <w14:textFill>
+                  <w14:solidFill>
+                    <w14:schemeClr w14:val="tx1"/>
+                  </w14:solidFill>
+                </w14:textFill>
+              </w:rPr>
+              <w:t>get_page</w:t>
+            </w:r>
+          </w:p>
+        </w:tc>
+        <w:tc>
+          <w:tcPr>
+            <w:tcW w:w="6880" w:type="dxa"/>
+            <w:tcBorders>
+              <w:left w:val="single" w:color="auto" w:sz="4" w:space="0"/>
+            </w:tcBorders>
+          </w:tcPr>
+          <w:p>
+            <w:pPr>
+              <w:pStyle w:val="22"/>
+              <w:rPr>
+                <w:rFonts w:hint="eastAsia" w:eastAsia="宋体"/>
+                <w:color w:val="000000" w:themeColor="text1"/>
+                <w:lang w:val="en-US" w:eastAsia="zh-CN"/>
+                <w14:textFill>
+                  <w14:solidFill>
+                    <w14:schemeClr w14:val="tx1"/>
+                  </w14:solidFill>
+                </w14:textFill>
+              </w:rPr>
+            </w:pPr>
+            <w:r>
+              <w:rPr>
+                <w:rFonts w:hint="eastAsia"/>
+                <w:color w:val="000000" w:themeColor="text1"/>
+                <w:lang w:val="en-US" w:eastAsia="zh-CN"/>
+                <w14:textFill>
+                  <w14:solidFill>
+                    <w14:schemeClr w14:val="tx1"/>
+                  </w14:solidFill>
+                </w14:textFill>
+              </w:rPr>
+              <w:t>true（获取页面总数）</w:t>
+            </w:r>
+          </w:p>
+        </w:tc>
+      </w:tr>
+      <w:tr>
+        <w:tblPrEx>
+          <w:tblBorders>
+            <w:top w:val="single" w:color="auto" w:sz="4" w:space="0"/>
+            <w:left w:val="single" w:color="auto" w:sz="4" w:space="0"/>
+            <w:bottom w:val="single" w:color="auto" w:sz="4" w:space="0"/>
+            <w:right w:val="single" w:color="auto" w:sz="4" w:space="0"/>
+            <w:insideH w:val="single" w:color="auto" w:sz="4" w:space="0"/>
+            <w:insideV w:val="single" w:color="auto" w:sz="4" w:space="0"/>
+          </w:tblBorders>
+          <w:tblLayout w:type="fixed"/>
+          <w:tblCellMar>
+            <w:top w:w="0" w:type="dxa"/>
+            <w:left w:w="108" w:type="dxa"/>
+            <w:bottom w:w="0" w:type="dxa"/>
+            <w:right w:w="108" w:type="dxa"/>
+          </w:tblCellMar>
+        </w:tblPrEx>
+        <w:trPr>
+          <w:trHeight w:val="193" w:hRule="atLeast"/>
+        </w:trPr>
+        <w:tc>
+          <w:tcPr>
+            <w:tcW w:w="2300" w:type="dxa"/>
+            <w:tcBorders>
+              <w:right w:val="single" w:color="auto" w:sz="4" w:space="0"/>
+            </w:tcBorders>
+          </w:tcPr>
+          <w:p>
+            <w:pPr>
+              <w:pStyle w:val="22"/>
+              <w:rPr>
+                <w:rFonts w:hint="eastAsia"/>
+                <w:color w:val="auto"/>
+                <w:lang w:val="en-US" w:eastAsia="zh-CN"/>
+              </w:rPr>
+            </w:pPr>
+          </w:p>
+        </w:tc>
+        <w:tc>
+          <w:tcPr>
+            <w:tcW w:w="6880" w:type="dxa"/>
+            <w:tcBorders>
+              <w:left w:val="single" w:color="auto" w:sz="4" w:space="0"/>
+            </w:tcBorders>
+          </w:tcPr>
+          <w:p>
+            <w:pPr>
+              <w:pStyle w:val="22"/>
+              <w:rPr>
+                <w:rFonts w:hint="eastAsia"/>
+                <w:color w:val="auto"/>
+                <w:lang w:eastAsia="zh-CN"/>
+              </w:rPr>
+            </w:pPr>
+          </w:p>
+        </w:tc>
+      </w:tr>
+      <w:tr>
+        <w:tblPrEx>
+          <w:tblBorders>
+            <w:top w:val="single" w:color="auto" w:sz="4" w:space="0"/>
+            <w:left w:val="single" w:color="auto" w:sz="4" w:space="0"/>
+            <w:bottom w:val="single" w:color="auto" w:sz="4" w:space="0"/>
+            <w:right w:val="single" w:color="auto" w:sz="4" w:space="0"/>
+            <w:insideH w:val="single" w:color="auto" w:sz="4" w:space="0"/>
+            <w:insideV w:val="single" w:color="auto" w:sz="4" w:space="0"/>
+          </w:tblBorders>
+          <w:tblLayout w:type="fixed"/>
+          <w:tblCellMar>
+            <w:top w:w="0" w:type="dxa"/>
+            <w:left w:w="108" w:type="dxa"/>
+            <w:bottom w:w="0" w:type="dxa"/>
+            <w:right w:w="108" w:type="dxa"/>
+          </w:tblCellMar>
+        </w:tblPrEx>
+        <w:tc>
+          <w:tcPr>
+            <w:tcW w:w="2300" w:type="dxa"/>
+            <w:tcBorders>
+              <w:right w:val="single" w:color="auto" w:sz="4" w:space="0"/>
+            </w:tcBorders>
+            <w:shd w:val="clear" w:color="auto" w:fill="D8D8D8"/>
+          </w:tcPr>
+          <w:p>
+            <w:pPr>
+              <w:pStyle w:val="22"/>
+              <w:rPr>
+                <w:color w:val="auto"/>
+              </w:rPr>
+            </w:pPr>
+            <w:r>
+              <w:rPr>
+                <w:color w:val="auto"/>
+              </w:rPr>
+              <w:t>返回参数</w:t>
+            </w:r>
+          </w:p>
+        </w:tc>
+        <w:tc>
+          <w:tcPr>
+            <w:tcW w:w="6880" w:type="dxa"/>
+            <w:tcBorders>
+              <w:left w:val="single" w:color="auto" w:sz="4" w:space="0"/>
+            </w:tcBorders>
+            <w:shd w:val="clear" w:color="auto" w:fill="D8D8D8"/>
+          </w:tcPr>
+          <w:p>
+            <w:pPr>
+              <w:pStyle w:val="22"/>
+              <w:rPr>
+                <w:color w:val="auto"/>
+              </w:rPr>
+            </w:pPr>
+            <w:r>
+              <w:rPr>
+                <w:color w:val="auto"/>
+              </w:rPr>
+              <w:t>说明</w:t>
+            </w:r>
+            <w:r>
+              <w:rPr>
+                <w:rFonts w:hint="eastAsia"/>
+                <w:color w:val="auto"/>
+              </w:rPr>
+              <w:t>和</w:t>
+            </w:r>
+            <w:r>
+              <w:rPr>
+                <w:color w:val="auto"/>
+              </w:rPr>
+              <w:t>示例</w:t>
+            </w:r>
+          </w:p>
+        </w:tc>
+      </w:tr>
+      <w:tr>
+        <w:tblPrEx>
+          <w:tblBorders>
+            <w:top w:val="single" w:color="auto" w:sz="4" w:space="0"/>
+            <w:left w:val="single" w:color="auto" w:sz="4" w:space="0"/>
+            <w:bottom w:val="single" w:color="auto" w:sz="4" w:space="0"/>
+            <w:right w:val="single" w:color="auto" w:sz="4" w:space="0"/>
+            <w:insideH w:val="single" w:color="auto" w:sz="4" w:space="0"/>
+            <w:insideV w:val="single" w:color="auto" w:sz="4" w:space="0"/>
+          </w:tblBorders>
+          <w:tblLayout w:type="fixed"/>
+          <w:tblCellMar>
+            <w:top w:w="0" w:type="dxa"/>
+            <w:left w:w="108" w:type="dxa"/>
+            <w:bottom w:w="0" w:type="dxa"/>
+            <w:right w:w="108" w:type="dxa"/>
+          </w:tblCellMar>
+        </w:tblPrEx>
+        <w:trPr>
+          <w:trHeight w:val="193" w:hRule="atLeast"/>
+        </w:trPr>
+        <w:tc>
+          <w:tcPr>
+            <w:tcW w:w="2300" w:type="dxa"/>
+            <w:tcBorders>
+              <w:right w:val="single" w:color="auto" w:sz="4" w:space="0"/>
+            </w:tcBorders>
+            <w:vAlign w:val="top"/>
+          </w:tcPr>
+          <w:p>
+            <w:pPr>
+              <w:pStyle w:val="22"/>
+              <w:rPr>
+                <w:color w:val="auto"/>
+              </w:rPr>
+            </w:pPr>
+            <w:r>
+              <w:rPr>
+                <w:rFonts w:hint="eastAsia"/>
+                <w:color w:val="auto"/>
+                <w:lang w:val="en-US" w:eastAsia="zh-CN"/>
+              </w:rPr>
+              <w:t>result</w:t>
+            </w:r>
+          </w:p>
+        </w:tc>
+        <w:tc>
+          <w:tcPr>
+            <w:tcW w:w="6880" w:type="dxa"/>
+            <w:tcBorders>
+              <w:left w:val="single" w:color="auto" w:sz="4" w:space="0"/>
+            </w:tcBorders>
+            <w:vAlign w:val="top"/>
+          </w:tcPr>
+          <w:p>
+            <w:pPr>
+              <w:pStyle w:val="22"/>
+              <w:rPr>
+                <w:color w:val="auto"/>
+              </w:rPr>
+            </w:pPr>
+            <w:r>
+              <w:rPr>
+                <w:rFonts w:hint="eastAsia"/>
+                <w:color w:val="auto"/>
+                <w:lang w:eastAsia="zh-CN"/>
+              </w:rPr>
+              <w:t>结果</w:t>
+            </w:r>
+            <w:r>
+              <w:rPr>
+                <w:rFonts w:hint="eastAsia"/>
+                <w:color w:val="auto"/>
+                <w:lang w:val="en-US" w:eastAsia="zh-CN"/>
+              </w:rPr>
+              <w:t xml:space="preserve">  1：成功   0：失败</w:t>
+            </w:r>
+          </w:p>
+        </w:tc>
+      </w:tr>
+      <w:tr>
+        <w:tblPrEx>
+          <w:tblBorders>
+            <w:top w:val="single" w:color="auto" w:sz="4" w:space="0"/>
+            <w:left w:val="single" w:color="auto" w:sz="4" w:space="0"/>
+            <w:bottom w:val="single" w:color="auto" w:sz="4" w:space="0"/>
+            <w:right w:val="single" w:color="auto" w:sz="4" w:space="0"/>
+            <w:insideH w:val="single" w:color="auto" w:sz="4" w:space="0"/>
+            <w:insideV w:val="single" w:color="auto" w:sz="4" w:space="0"/>
+          </w:tblBorders>
+          <w:tblLayout w:type="fixed"/>
+          <w:tblCellMar>
+            <w:top w:w="0" w:type="dxa"/>
+            <w:left w:w="108" w:type="dxa"/>
+            <w:bottom w:w="0" w:type="dxa"/>
+            <w:right w:w="108" w:type="dxa"/>
+          </w:tblCellMar>
+        </w:tblPrEx>
+        <w:trPr>
+          <w:trHeight w:val="193" w:hRule="atLeast"/>
+        </w:trPr>
+        <w:tc>
+          <w:tcPr>
+            <w:tcW w:w="2300" w:type="dxa"/>
+            <w:tcBorders>
+              <w:right w:val="single" w:color="auto" w:sz="4" w:space="0"/>
+            </w:tcBorders>
+            <w:vAlign w:val="top"/>
+          </w:tcPr>
+          <w:p>
+            <w:pPr>
+              <w:pStyle w:val="22"/>
+              <w:rPr>
+                <w:color w:val="auto"/>
+              </w:rPr>
+            </w:pPr>
+            <w:r>
+              <w:rPr>
+                <w:rFonts w:hint="eastAsia"/>
+                <w:color w:val="auto"/>
+              </w:rPr>
+              <w:t>msg</w:t>
+            </w:r>
+          </w:p>
+        </w:tc>
+        <w:tc>
+          <w:tcPr>
+            <w:tcW w:w="6880" w:type="dxa"/>
+            <w:tcBorders>
+              <w:left w:val="single" w:color="auto" w:sz="4" w:space="0"/>
+            </w:tcBorders>
+            <w:vAlign w:val="top"/>
+          </w:tcPr>
+          <w:p>
+            <w:pPr>
+              <w:pStyle w:val="22"/>
+              <w:rPr>
+                <w:color w:val="auto"/>
+              </w:rPr>
+            </w:pPr>
+            <w:r>
+              <w:rPr>
+                <w:rFonts w:hint="eastAsia"/>
+                <w:color w:val="auto"/>
+                <w:lang w:eastAsia="zh-CN"/>
+              </w:rPr>
+              <w:t>结果说明</w:t>
+            </w:r>
+          </w:p>
+        </w:tc>
+      </w:tr>
+      <w:tr>
+        <w:tblPrEx>
+          <w:tblBorders>
+            <w:top w:val="single" w:color="auto" w:sz="4" w:space="0"/>
+            <w:left w:val="single" w:color="auto" w:sz="4" w:space="0"/>
+            <w:bottom w:val="single" w:color="auto" w:sz="4" w:space="0"/>
+            <w:right w:val="single" w:color="auto" w:sz="4" w:space="0"/>
+            <w:insideH w:val="single" w:color="auto" w:sz="4" w:space="0"/>
+            <w:insideV w:val="single" w:color="auto" w:sz="4" w:space="0"/>
+          </w:tblBorders>
+          <w:tblLayout w:type="fixed"/>
+          <w:tblCellMar>
+            <w:top w:w="0" w:type="dxa"/>
+            <w:left w:w="108" w:type="dxa"/>
+            <w:bottom w:w="0" w:type="dxa"/>
+            <w:right w:w="108" w:type="dxa"/>
+          </w:tblCellMar>
+        </w:tblPrEx>
+        <w:trPr>
+          <w:trHeight w:val="152" w:hRule="atLeast"/>
+        </w:trPr>
+        <w:tc>
+          <w:tcPr>
+            <w:tcW w:w="2300" w:type="dxa"/>
+            <w:tcBorders>
+              <w:right w:val="single" w:color="auto" w:sz="4" w:space="0"/>
+            </w:tcBorders>
+            <w:vAlign w:val="top"/>
+          </w:tcPr>
+          <w:p>
+            <w:pPr>
+              <w:pStyle w:val="22"/>
+              <w:rPr>
+                <w:color w:val="auto"/>
+              </w:rPr>
+            </w:pPr>
+            <w:r>
+              <w:rPr>
+                <w:rFonts w:hint="eastAsia"/>
+                <w:color w:val="auto"/>
+                <w:lang w:val="en-US" w:eastAsia="zh-CN"/>
+              </w:rPr>
+              <w:t>code</w:t>
+            </w:r>
+          </w:p>
+        </w:tc>
+        <w:tc>
+          <w:tcPr>
+            <w:tcW w:w="6880" w:type="dxa"/>
+            <w:tcBorders>
+              <w:left w:val="single" w:color="auto" w:sz="4" w:space="0"/>
+            </w:tcBorders>
+            <w:vAlign w:val="top"/>
+          </w:tcPr>
+          <w:p>
+            <w:pPr>
+              <w:pStyle w:val="22"/>
+              <w:rPr>
+                <w:color w:val="auto"/>
+              </w:rPr>
+            </w:pPr>
+            <w:r>
+              <w:rPr>
+                <w:rFonts w:hint="eastAsia"/>
+                <w:color w:val="auto"/>
+                <w:lang w:eastAsia="zh-CN"/>
+              </w:rPr>
+              <w:t>状态码</w:t>
+            </w:r>
+            <w:r>
+              <w:rPr>
+                <w:rFonts w:hint="eastAsia"/>
+                <w:color w:val="auto"/>
+                <w:lang w:val="en-US" w:eastAsia="zh-CN"/>
+              </w:rPr>
+              <w:t xml:space="preserve">  200：成功   402：失败</w:t>
+            </w:r>
+          </w:p>
+        </w:tc>
+      </w:tr>
+      <w:tr>
+        <w:tblPrEx>
+          <w:tblBorders>
+            <w:top w:val="single" w:color="auto" w:sz="4" w:space="0"/>
+            <w:left w:val="single" w:color="auto" w:sz="4" w:space="0"/>
+            <w:bottom w:val="single" w:color="auto" w:sz="4" w:space="0"/>
+            <w:right w:val="single" w:color="auto" w:sz="4" w:space="0"/>
+            <w:insideH w:val="single" w:color="auto" w:sz="4" w:space="0"/>
+            <w:insideV w:val="single" w:color="auto" w:sz="4" w:space="0"/>
+          </w:tblBorders>
+          <w:tblLayout w:type="fixed"/>
+          <w:tblCellMar>
+            <w:top w:w="0" w:type="dxa"/>
+            <w:left w:w="108" w:type="dxa"/>
+            <w:bottom w:w="0" w:type="dxa"/>
+            <w:right w:w="108" w:type="dxa"/>
+          </w:tblCellMar>
+        </w:tblPrEx>
+        <w:trPr>
+          <w:trHeight w:val="193" w:hRule="atLeast"/>
+        </w:trPr>
+        <w:tc>
+          <w:tcPr>
+            <w:tcW w:w="2300" w:type="dxa"/>
+            <w:tcBorders>
+              <w:right w:val="single" w:color="auto" w:sz="4" w:space="0"/>
+            </w:tcBorders>
+          </w:tcPr>
+          <w:p>
+            <w:pPr>
+              <w:pStyle w:val="22"/>
+              <w:rPr>
+                <w:rFonts w:hint="eastAsia" w:eastAsia="宋体"/>
+                <w:color w:val="auto"/>
+                <w:lang w:val="en-US" w:eastAsia="zh-CN"/>
+              </w:rPr>
+            </w:pPr>
+            <w:r>
+              <w:rPr>
+                <w:rFonts w:hint="eastAsia"/>
+                <w:color w:val="auto"/>
+                <w:lang w:val="en-US" w:eastAsia="zh-CN"/>
+              </w:rPr>
+              <w:t>data</w:t>
+            </w:r>
+          </w:p>
+        </w:tc>
+        <w:tc>
+          <w:tcPr>
+            <w:tcW w:w="6880" w:type="dxa"/>
+            <w:tcBorders>
+              <w:left w:val="single" w:color="auto" w:sz="4" w:space="0"/>
+            </w:tcBorders>
+          </w:tcPr>
+          <w:p>
+            <w:pPr>
+              <w:pStyle w:val="22"/>
+              <w:rPr>
+                <w:rFonts w:hint="eastAsia"/>
+                <w:color w:val="auto"/>
+                <w:lang w:val="en-US" w:eastAsia="zh-CN"/>
+              </w:rPr>
+            </w:pPr>
+            <w:r>
+              <w:rPr>
+                <w:rFonts w:hint="eastAsia"/>
+                <w:color w:val="auto"/>
+                <w:lang w:val="en-US" w:eastAsia="zh-CN"/>
+              </w:rPr>
+              <w:t>id：id号</w:t>
+            </w:r>
+          </w:p>
+          <w:p>
+            <w:pPr>
+              <w:pStyle w:val="22"/>
+              <w:rPr>
+                <w:rFonts w:hint="eastAsia"/>
+                <w:color w:val="auto"/>
+                <w:lang w:val="en-US" w:eastAsia="zh-CN"/>
+              </w:rPr>
+            </w:pPr>
+            <w:r>
+              <w:rPr>
+                <w:rFonts w:hint="eastAsia"/>
+                <w:color w:val="auto"/>
+                <w:lang w:val="en-US" w:eastAsia="zh-CN"/>
+              </w:rPr>
+              <w:t>title：标题</w:t>
+            </w:r>
+          </w:p>
+          <w:p>
+            <w:pPr>
+              <w:pStyle w:val="22"/>
+              <w:rPr>
+                <w:rFonts w:hint="eastAsia"/>
+                <w:color w:val="auto"/>
+                <w:lang w:val="en-US" w:eastAsia="zh-CN"/>
+              </w:rPr>
+            </w:pPr>
+            <w:r>
+              <w:rPr>
+                <w:rFonts w:hint="eastAsia"/>
+                <w:color w:val="auto"/>
+                <w:lang w:val="en-US" w:eastAsia="zh-CN"/>
+              </w:rPr>
+              <w:t>yyxy：应用行业</w:t>
+            </w:r>
+          </w:p>
+          <w:p>
+            <w:pPr>
+              <w:pStyle w:val="22"/>
+              <w:rPr>
+                <w:rFonts w:hint="eastAsia"/>
+                <w:color w:val="auto"/>
+                <w:lang w:val="en-US" w:eastAsia="zh-CN"/>
+              </w:rPr>
+            </w:pPr>
+            <w:r>
+              <w:rPr>
+                <w:rFonts w:hint="eastAsia"/>
+                <w:color w:val="auto"/>
+                <w:lang w:val="en-US" w:eastAsia="zh-CN"/>
+              </w:rPr>
+              <w:t>clicks：浏览数</w:t>
+            </w:r>
+          </w:p>
+          <w:p>
+            <w:pPr>
+              <w:pStyle w:val="22"/>
+              <w:rPr>
+                <w:rFonts w:hint="eastAsia"/>
+                <w:color w:val="auto"/>
+                <w:lang w:val="en-US" w:eastAsia="zh-CN"/>
+              </w:rPr>
+            </w:pPr>
+            <w:r>
+              <w:rPr>
+                <w:rFonts w:hint="eastAsia"/>
+                <w:color w:val="auto"/>
+                <w:lang w:val="en-US" w:eastAsia="zh-CN"/>
+              </w:rPr>
+              <w:t>csd：方案</w:t>
+            </w:r>
+          </w:p>
+          <w:p>
+            <w:pPr>
+              <w:pStyle w:val="22"/>
+              <w:rPr>
+                <w:rFonts w:hint="eastAsia"/>
+                <w:color w:val="auto"/>
+                <w:lang w:val="en-US" w:eastAsia="zh-CN"/>
+              </w:rPr>
+            </w:pPr>
+            <w:r>
+              <w:rPr>
+                <w:rFonts w:hint="eastAsia"/>
+                <w:color w:val="auto"/>
+                <w:lang w:val="en-US" w:eastAsia="zh-CN"/>
+              </w:rPr>
+              <w:t>category_id：类别</w:t>
+            </w:r>
+          </w:p>
+          <w:p>
+            <w:pPr>
+              <w:pStyle w:val="22"/>
+              <w:rPr>
+                <w:rFonts w:hint="eastAsia"/>
+                <w:color w:val="auto"/>
+                <w:lang w:val="en-US" w:eastAsia="zh-CN"/>
+              </w:rPr>
+            </w:pPr>
+            <w:r>
+              <w:rPr>
+                <w:rFonts w:ascii="Consolas" w:hAnsi="Consolas" w:eastAsia="Consolas" w:cs="Consolas"/>
+                <w:b w:val="0"/>
+                <w:i w:val="0"/>
+                <w:caps w:val="0"/>
+                <w:color w:val="222222"/>
+                <w:spacing w:val="0"/>
+                <w:sz w:val="18"/>
+                <w:szCs w:val="18"/>
+                <w:shd w:val="clear" w:fill="FFFFFF"/>
+              </w:rPr>
+              <w:t>hzxs</w:t>
+            </w:r>
+            <w:r>
+              <w:rPr>
+                <w:rFonts w:hint="eastAsia" w:ascii="Consolas" w:hAnsi="Consolas" w:cs="Consolas"/>
+                <w:b w:val="0"/>
+                <w:i w:val="0"/>
+                <w:caps w:val="0"/>
+                <w:color w:val="222222"/>
+                <w:spacing w:val="0"/>
+                <w:sz w:val="18"/>
+                <w:szCs w:val="18"/>
+                <w:shd w:val="clear" w:fill="FFFFFF"/>
+                <w:lang w:eastAsia="zh-CN"/>
+              </w:rPr>
+              <w:t>：</w:t>
+            </w:r>
+            <w:r>
+              <w:rPr>
+                <w:rFonts w:hint="eastAsia"/>
+                <w:color w:val="auto"/>
+                <w:lang w:val="en-US" w:eastAsia="zh-CN"/>
+              </w:rPr>
+              <w:t>合作形式</w:t>
+            </w:r>
+          </w:p>
+          <w:p>
+            <w:pPr>
+              <w:pStyle w:val="22"/>
+              <w:rPr>
+                <w:rFonts w:hint="eastAsia" w:eastAsia="宋体"/>
+                <w:color w:val="auto"/>
+                <w:lang w:eastAsia="zh-CN"/>
+              </w:rPr>
+            </w:pPr>
+            <w:r>
+              <w:rPr>
+                <w:rFonts w:ascii="Consolas" w:hAnsi="Consolas" w:eastAsia="Consolas" w:cs="Consolas"/>
+                <w:b w:val="0"/>
+                <w:i w:val="0"/>
+                <w:caps w:val="0"/>
+                <w:color w:val="222222"/>
+                <w:spacing w:val="0"/>
+                <w:sz w:val="18"/>
+                <w:szCs w:val="18"/>
+                <w:shd w:val="clear" w:fill="FFFFFF"/>
+              </w:rPr>
+              <w:t>lbxt</w:t>
+            </w:r>
+            <w:r>
+              <w:rPr>
+                <w:rFonts w:hint="eastAsia" w:ascii="Consolas" w:hAnsi="Consolas" w:cs="Consolas"/>
+                <w:b w:val="0"/>
+                <w:i w:val="0"/>
+                <w:caps w:val="0"/>
+                <w:color w:val="222222"/>
+                <w:spacing w:val="0"/>
+                <w:sz w:val="18"/>
+                <w:szCs w:val="18"/>
+                <w:shd w:val="clear" w:fill="FFFFFF"/>
+                <w:lang w:eastAsia="zh-CN"/>
+              </w:rPr>
+              <w:t>：</w:t>
+            </w:r>
+            <w:r>
+              <w:rPr>
+                <w:rFonts w:hint="eastAsia"/>
+                <w:color w:val="auto"/>
+                <w:lang w:val="en-US" w:eastAsia="zh-CN"/>
+              </w:rPr>
+              <w:t>列表小图</w:t>
+            </w:r>
+          </w:p>
+        </w:tc>
+      </w:tr>
+      <w:tr>
+        <w:tblPrEx>
+          <w:tblBorders>
+            <w:top w:val="single" w:color="auto" w:sz="4" w:space="0"/>
+            <w:left w:val="single" w:color="auto" w:sz="4" w:space="0"/>
+            <w:bottom w:val="single" w:color="auto" w:sz="4" w:space="0"/>
+            <w:right w:val="single" w:color="auto" w:sz="4" w:space="0"/>
+            <w:insideH w:val="single" w:color="auto" w:sz="4" w:space="0"/>
+            <w:insideV w:val="single" w:color="auto" w:sz="4" w:space="0"/>
+          </w:tblBorders>
+          <w:tblLayout w:type="fixed"/>
+          <w:tblCellMar>
+            <w:top w:w="0" w:type="dxa"/>
+            <w:left w:w="108" w:type="dxa"/>
+            <w:bottom w:w="0" w:type="dxa"/>
+            <w:right w:w="108" w:type="dxa"/>
+          </w:tblCellMar>
+        </w:tblPrEx>
+        <w:trPr>
+          <w:trHeight w:val="193" w:hRule="atLeast"/>
+        </w:trPr>
+        <w:tc>
+          <w:tcPr>
+            <w:tcW w:w="2300" w:type="dxa"/>
+            <w:tcBorders>
+              <w:right w:val="single" w:color="auto" w:sz="4" w:space="0"/>
+            </w:tcBorders>
+          </w:tcPr>
+          <w:p>
+            <w:pPr>
+              <w:pStyle w:val="22"/>
+              <w:rPr>
+                <w:color w:val="auto"/>
+              </w:rPr>
+            </w:pPr>
+          </w:p>
+        </w:tc>
+        <w:tc>
+          <w:tcPr>
+            <w:tcW w:w="6880" w:type="dxa"/>
+            <w:tcBorders>
+              <w:left w:val="single" w:color="auto" w:sz="4" w:space="0"/>
+            </w:tcBorders>
+          </w:tcPr>
+          <w:p>
+            <w:pPr>
+              <w:pStyle w:val="22"/>
+              <w:rPr>
+                <w:color w:val="auto"/>
+              </w:rPr>
+            </w:pPr>
+          </w:p>
+        </w:tc>
+      </w:tr>
+    </w:tbl>
+    <w:p/>
+    <w:p>
+      <w:pPr>
+        <w:pStyle w:val="3"/>
+      </w:pPr>
+      <w:r>
+        <w:rPr>
+          <w:rFonts w:hint="eastAsia"/>
+          <w:lang w:eastAsia="zh-CN"/>
+        </w:rPr>
         <w:t>获取技术详情接口</w:t>
       </w:r>
     </w:p>
@@ -10917,8 +13400,6 @@
               </w:rPr>
               <w:t>：</w:t>
             </w:r>
-            <w:bookmarkStart w:id="0" w:name="_GoBack"/>
-            <w:bookmarkEnd w:id="0"/>
             <w:r>
               <w:rPr>
                 <w:rFonts w:hint="eastAsia"/>

--- a/接口文档/技术页接口文档.docx
+++ b/接口文档/技术页接口文档.docx
@@ -7707,6 +7707,1951 @@
             </w14:solidFill>
           </w14:textFill>
         </w:rPr>
+        <w:t>按技术栏目和业务范围请求列表接口</w:t>
+      </w:r>
+    </w:p>
+    <w:tbl>
+      <w:tblPr>
+        <w:tblStyle w:val="15"/>
+        <w:tblW w:w="9180" w:type="dxa"/>
+        <w:tblInd w:w="0" w:type="dxa"/>
+        <w:tblBorders>
+          <w:top w:val="single" w:color="auto" w:sz="4" w:space="0"/>
+          <w:left w:val="single" w:color="auto" w:sz="4" w:space="0"/>
+          <w:bottom w:val="single" w:color="auto" w:sz="4" w:space="0"/>
+          <w:right w:val="single" w:color="auto" w:sz="4" w:space="0"/>
+          <w:insideH w:val="single" w:color="auto" w:sz="4" w:space="0"/>
+          <w:insideV w:val="single" w:color="auto" w:sz="4" w:space="0"/>
+        </w:tblBorders>
+        <w:tblLayout w:type="fixed"/>
+        <w:tblCellMar>
+          <w:top w:w="0" w:type="dxa"/>
+          <w:left w:w="108" w:type="dxa"/>
+          <w:bottom w:w="0" w:type="dxa"/>
+          <w:right w:w="108" w:type="dxa"/>
+        </w:tblCellMar>
+      </w:tblPr>
+      <w:tblGrid>
+        <w:gridCol w:w="2375"/>
+        <w:gridCol w:w="6805"/>
+      </w:tblGrid>
+      <w:tr>
+        <w:tblPrEx>
+          <w:tblBorders>
+            <w:top w:val="single" w:color="auto" w:sz="4" w:space="0"/>
+            <w:left w:val="single" w:color="auto" w:sz="4" w:space="0"/>
+            <w:bottom w:val="single" w:color="auto" w:sz="4" w:space="0"/>
+            <w:right w:val="single" w:color="auto" w:sz="4" w:space="0"/>
+            <w:insideH w:val="single" w:color="auto" w:sz="4" w:space="0"/>
+            <w:insideV w:val="single" w:color="auto" w:sz="4" w:space="0"/>
+          </w:tblBorders>
+          <w:tblLayout w:type="fixed"/>
+          <w:tblCellMar>
+            <w:top w:w="0" w:type="dxa"/>
+            <w:left w:w="108" w:type="dxa"/>
+            <w:bottom w:w="0" w:type="dxa"/>
+            <w:right w:w="108" w:type="dxa"/>
+          </w:tblCellMar>
+        </w:tblPrEx>
+        <w:trPr>
+          <w:trHeight w:val="327" w:hRule="atLeast"/>
+        </w:trPr>
+        <w:tc>
+          <w:tcPr>
+            <w:tcW w:w="2375" w:type="dxa"/>
+            <w:shd w:val="clear" w:color="auto" w:fill="D8D8D8"/>
+          </w:tcPr>
+          <w:p>
+            <w:pPr>
+              <w:pStyle w:val="22"/>
+              <w:rPr>
+                <w:color w:val="000000" w:themeColor="text1"/>
+                <w14:textFill>
+                  <w14:solidFill>
+                    <w14:schemeClr w14:val="tx1"/>
+                  </w14:solidFill>
+                </w14:textFill>
+              </w:rPr>
+            </w:pPr>
+            <w:r>
+              <w:rPr>
+                <w:color w:val="000000" w:themeColor="text1"/>
+                <w14:textFill>
+                  <w14:solidFill>
+                    <w14:schemeClr w14:val="tx1"/>
+                  </w14:solidFill>
+                </w14:textFill>
+              </w:rPr>
+              <w:t>接口名称</w:t>
+            </w:r>
+          </w:p>
+        </w:tc>
+        <w:tc>
+          <w:tcPr>
+            <w:tcW w:w="6805" w:type="dxa"/>
+          </w:tcPr>
+          <w:p>
+            <w:pPr>
+              <w:pStyle w:val="22"/>
+              <w:rPr>
+                <w:color w:val="000000" w:themeColor="text1"/>
+                <w14:textFill>
+                  <w14:solidFill>
+                    <w14:schemeClr w14:val="tx1"/>
+                  </w14:solidFill>
+                </w14:textFill>
+              </w:rPr>
+            </w:pPr>
+            <w:r>
+              <w:rPr>
+                <w:rFonts w:hint="eastAsia"/>
+                <w:color w:val="000000" w:themeColor="text1"/>
+                <w14:textFill>
+                  <w14:solidFill>
+                    <w14:schemeClr w14:val="tx1"/>
+                  </w14:solidFill>
+                </w14:textFill>
+              </w:rPr>
+              <w:t>按需求栏目和业务范围请求列表接口</w:t>
+            </w:r>
+          </w:p>
+        </w:tc>
+      </w:tr>
+      <w:tr>
+        <w:tblPrEx>
+          <w:tblBorders>
+            <w:top w:val="single" w:color="auto" w:sz="4" w:space="0"/>
+            <w:left w:val="single" w:color="auto" w:sz="4" w:space="0"/>
+            <w:bottom w:val="single" w:color="auto" w:sz="4" w:space="0"/>
+            <w:right w:val="single" w:color="auto" w:sz="4" w:space="0"/>
+            <w:insideH w:val="single" w:color="auto" w:sz="4" w:space="0"/>
+            <w:insideV w:val="single" w:color="auto" w:sz="4" w:space="0"/>
+          </w:tblBorders>
+          <w:tblLayout w:type="fixed"/>
+          <w:tblCellMar>
+            <w:top w:w="0" w:type="dxa"/>
+            <w:left w:w="108" w:type="dxa"/>
+            <w:bottom w:w="0" w:type="dxa"/>
+            <w:right w:w="108" w:type="dxa"/>
+          </w:tblCellMar>
+        </w:tblPrEx>
+        <w:tc>
+          <w:tcPr>
+            <w:tcW w:w="2375" w:type="dxa"/>
+            <w:tcBorders>
+              <w:bottom w:val="single" w:color="000000" w:sz="4" w:space="0"/>
+            </w:tcBorders>
+            <w:shd w:val="clear" w:color="auto" w:fill="D8D8D8"/>
+          </w:tcPr>
+          <w:p>
+            <w:pPr>
+              <w:pStyle w:val="22"/>
+              <w:rPr>
+                <w:color w:val="000000" w:themeColor="text1"/>
+                <w14:textFill>
+                  <w14:solidFill>
+                    <w14:schemeClr w14:val="tx1"/>
+                  </w14:solidFill>
+                </w14:textFill>
+              </w:rPr>
+            </w:pPr>
+            <w:r>
+              <w:rPr>
+                <w:color w:val="000000" w:themeColor="text1"/>
+                <w14:textFill>
+                  <w14:solidFill>
+                    <w14:schemeClr w14:val="tx1"/>
+                  </w14:solidFill>
+                </w14:textFill>
+              </w:rPr>
+              <w:t>请求</w:t>
+            </w:r>
+            <w:r>
+              <w:rPr>
+                <w:rFonts w:hint="eastAsia"/>
+                <w:color w:val="000000" w:themeColor="text1"/>
+                <w14:textFill>
+                  <w14:solidFill>
+                    <w14:schemeClr w14:val="tx1"/>
+                  </w14:solidFill>
+                </w14:textFill>
+              </w:rPr>
+              <w:t>url</w:t>
+            </w:r>
+          </w:p>
+        </w:tc>
+        <w:tc>
+          <w:tcPr>
+            <w:tcW w:w="6805" w:type="dxa"/>
+            <w:tcBorders>
+              <w:bottom w:val="single" w:color="000000" w:sz="4" w:space="0"/>
+            </w:tcBorders>
+          </w:tcPr>
+          <w:p>
+            <w:pPr>
+              <w:pStyle w:val="22"/>
+              <w:rPr>
+                <w:color w:val="000000" w:themeColor="text1"/>
+                <w14:textFill>
+                  <w14:solidFill>
+                    <w14:schemeClr w14:val="tx1"/>
+                  </w14:solidFill>
+                </w14:textFill>
+              </w:rPr>
+            </w:pPr>
+            <w:r>
+              <w:rPr>
+                <w:rFonts w:hint="eastAsia" w:ascii="Consolas" w:hAnsi="Consolas" w:eastAsia="Consolas" w:cs="Consolas"/>
+                <w:b w:val="0"/>
+                <w:i w:val="0"/>
+                <w:caps w:val="0"/>
+                <w:color w:val="222222"/>
+                <w:spacing w:val="0"/>
+                <w:sz w:val="18"/>
+                <w:szCs w:val="18"/>
+              </w:rPr>
+              <w:t>/api.php/ChannelIndex/index/action/dataList/channel/</w:t>
+            </w:r>
+            <w:r>
+              <w:rPr>
+                <w:rFonts w:hint="eastAsia" w:ascii="Consolas" w:hAnsi="Consolas" w:cs="Consolas"/>
+                <w:b w:val="0"/>
+                <w:i w:val="0"/>
+                <w:caps w:val="0"/>
+                <w:color w:val="222222"/>
+                <w:spacing w:val="0"/>
+                <w:sz w:val="18"/>
+                <w:szCs w:val="18"/>
+                <w:lang w:val="en-US" w:eastAsia="zh-CN"/>
+              </w:rPr>
+              <w:t>js</w:t>
+            </w:r>
+            <w:r>
+              <w:rPr>
+                <w:rFonts w:hint="eastAsia" w:ascii="Consolas" w:hAnsi="Consolas" w:eastAsia="Consolas" w:cs="Consolas"/>
+                <w:b w:val="0"/>
+                <w:i w:val="0"/>
+                <w:caps w:val="0"/>
+                <w:color w:val="222222"/>
+                <w:spacing w:val="0"/>
+                <w:sz w:val="18"/>
+                <w:szCs w:val="18"/>
+              </w:rPr>
+              <w:t>/type/1</w:t>
+            </w:r>
+          </w:p>
+        </w:tc>
+      </w:tr>
+      <w:tr>
+        <w:tblPrEx>
+          <w:tblBorders>
+            <w:top w:val="single" w:color="auto" w:sz="4" w:space="0"/>
+            <w:left w:val="single" w:color="auto" w:sz="4" w:space="0"/>
+            <w:bottom w:val="single" w:color="auto" w:sz="4" w:space="0"/>
+            <w:right w:val="single" w:color="auto" w:sz="4" w:space="0"/>
+            <w:insideH w:val="single" w:color="auto" w:sz="4" w:space="0"/>
+            <w:insideV w:val="single" w:color="auto" w:sz="4" w:space="0"/>
+          </w:tblBorders>
+          <w:tblLayout w:type="fixed"/>
+          <w:tblCellMar>
+            <w:top w:w="0" w:type="dxa"/>
+            <w:left w:w="108" w:type="dxa"/>
+            <w:bottom w:w="0" w:type="dxa"/>
+            <w:right w:w="108" w:type="dxa"/>
+          </w:tblCellMar>
+        </w:tblPrEx>
+        <w:trPr>
+          <w:trHeight w:val="1722" w:hRule="atLeast"/>
+        </w:trPr>
+        <w:tc>
+          <w:tcPr>
+            <w:tcW w:w="2375" w:type="dxa"/>
+            <w:tcBorders>
+              <w:bottom w:val="single" w:color="000000" w:sz="4" w:space="0"/>
+            </w:tcBorders>
+            <w:shd w:val="clear" w:color="auto" w:fill="D8D8D8"/>
+          </w:tcPr>
+          <w:p>
+            <w:pPr>
+              <w:pStyle w:val="22"/>
+              <w:rPr>
+                <w:color w:val="000000" w:themeColor="text1"/>
+                <w14:textFill>
+                  <w14:solidFill>
+                    <w14:schemeClr w14:val="tx1"/>
+                  </w14:solidFill>
+                </w14:textFill>
+              </w:rPr>
+            </w:pPr>
+            <w:r>
+              <w:rPr>
+                <w:color w:val="000000" w:themeColor="text1"/>
+                <w14:textFill>
+                  <w14:solidFill>
+                    <w14:schemeClr w14:val="tx1"/>
+                  </w14:solidFill>
+                </w14:textFill>
+              </w:rPr>
+              <w:t>说明</w:t>
+            </w:r>
+          </w:p>
+        </w:tc>
+        <w:tc>
+          <w:tcPr>
+            <w:tcW w:w="6805" w:type="dxa"/>
+            <w:tcBorders>
+              <w:bottom w:val="single" w:color="000000" w:sz="4" w:space="0"/>
+            </w:tcBorders>
+          </w:tcPr>
+          <w:p>
+            <w:pPr>
+              <w:pStyle w:val="22"/>
+              <w:rPr>
+                <w:rFonts w:hint="eastAsia" w:eastAsia="宋体"/>
+                <w:color w:val="000000" w:themeColor="text1"/>
+                <w:lang w:eastAsia="zh-CN"/>
+                <w14:textFill>
+                  <w14:solidFill>
+                    <w14:schemeClr w14:val="tx1"/>
+                  </w14:solidFill>
+                </w14:textFill>
+              </w:rPr>
+            </w:pPr>
+            <w:r>
+              <w:rPr>
+                <w:rFonts w:hint="eastAsia"/>
+                <w:color w:val="000000" w:themeColor="text1"/>
+                <w:lang w:eastAsia="zh-CN"/>
+                <w14:textFill>
+                  <w14:solidFill>
+                    <w14:schemeClr w14:val="tx1"/>
+                  </w14:solidFill>
+                </w14:textFill>
+              </w:rPr>
+              <w:t>请求方式：</w:t>
+            </w:r>
+            <w:r>
+              <w:rPr>
+                <w:rFonts w:hint="eastAsia"/>
+                <w:color w:val="000000" w:themeColor="text1"/>
+                <w:lang w:val="en-US" w:eastAsia="zh-CN"/>
+                <w14:textFill>
+                  <w14:solidFill>
+                    <w14:schemeClr w14:val="tx1"/>
+                  </w14:solidFill>
+                </w14:textFill>
+              </w:rPr>
+              <w:t>post</w:t>
+            </w:r>
+          </w:p>
+        </w:tc>
+      </w:tr>
+      <w:tr>
+        <w:tblPrEx>
+          <w:tblBorders>
+            <w:top w:val="single" w:color="auto" w:sz="4" w:space="0"/>
+            <w:left w:val="single" w:color="auto" w:sz="4" w:space="0"/>
+            <w:bottom w:val="single" w:color="auto" w:sz="4" w:space="0"/>
+            <w:right w:val="single" w:color="auto" w:sz="4" w:space="0"/>
+            <w:insideH w:val="single" w:color="auto" w:sz="4" w:space="0"/>
+            <w:insideV w:val="single" w:color="auto" w:sz="4" w:space="0"/>
+          </w:tblBorders>
+          <w:tblLayout w:type="fixed"/>
+          <w:tblCellMar>
+            <w:top w:w="0" w:type="dxa"/>
+            <w:left w:w="108" w:type="dxa"/>
+            <w:bottom w:w="0" w:type="dxa"/>
+            <w:right w:w="108" w:type="dxa"/>
+          </w:tblCellMar>
+        </w:tblPrEx>
+        <w:tc>
+          <w:tcPr>
+            <w:tcW w:w="2375" w:type="dxa"/>
+            <w:tcBorders>
+              <w:right w:val="single" w:color="auto" w:sz="4" w:space="0"/>
+            </w:tcBorders>
+            <w:shd w:val="clear" w:color="auto" w:fill="D8D8D8"/>
+          </w:tcPr>
+          <w:p>
+            <w:pPr>
+              <w:pStyle w:val="22"/>
+              <w:rPr>
+                <w:color w:val="000000" w:themeColor="text1"/>
+                <w14:textFill>
+                  <w14:solidFill>
+                    <w14:schemeClr w14:val="tx1"/>
+                  </w14:solidFill>
+                </w14:textFill>
+              </w:rPr>
+            </w:pPr>
+            <w:r>
+              <w:rPr>
+                <w:color w:val="000000" w:themeColor="text1"/>
+                <w14:textFill>
+                  <w14:solidFill>
+                    <w14:schemeClr w14:val="tx1"/>
+                  </w14:solidFill>
+                </w14:textFill>
+              </w:rPr>
+              <w:t>请求参数</w:t>
+            </w:r>
+          </w:p>
+        </w:tc>
+        <w:tc>
+          <w:tcPr>
+            <w:tcW w:w="6805" w:type="dxa"/>
+            <w:tcBorders>
+              <w:left w:val="single" w:color="auto" w:sz="4" w:space="0"/>
+            </w:tcBorders>
+            <w:shd w:val="clear" w:color="auto" w:fill="D8D8D8"/>
+          </w:tcPr>
+          <w:p>
+            <w:pPr>
+              <w:pStyle w:val="22"/>
+              <w:rPr>
+                <w:color w:val="000000" w:themeColor="text1"/>
+                <w14:textFill>
+                  <w14:solidFill>
+                    <w14:schemeClr w14:val="tx1"/>
+                  </w14:solidFill>
+                </w14:textFill>
+              </w:rPr>
+            </w:pPr>
+            <w:r>
+              <w:rPr>
+                <w:color w:val="000000" w:themeColor="text1"/>
+                <w14:textFill>
+                  <w14:solidFill>
+                    <w14:schemeClr w14:val="tx1"/>
+                  </w14:solidFill>
+                </w14:textFill>
+              </w:rPr>
+              <w:t>说明</w:t>
+            </w:r>
+            <w:r>
+              <w:rPr>
+                <w:rFonts w:hint="eastAsia"/>
+                <w:color w:val="000000" w:themeColor="text1"/>
+                <w14:textFill>
+                  <w14:solidFill>
+                    <w14:schemeClr w14:val="tx1"/>
+                  </w14:solidFill>
+                </w14:textFill>
+              </w:rPr>
+              <w:t>和</w:t>
+            </w:r>
+            <w:r>
+              <w:rPr>
+                <w:color w:val="000000" w:themeColor="text1"/>
+                <w14:textFill>
+                  <w14:solidFill>
+                    <w14:schemeClr w14:val="tx1"/>
+                  </w14:solidFill>
+                </w14:textFill>
+              </w:rPr>
+              <w:t>示例</w:t>
+            </w:r>
+          </w:p>
+        </w:tc>
+      </w:tr>
+      <w:tr>
+        <w:tblPrEx>
+          <w:tblBorders>
+            <w:top w:val="single" w:color="auto" w:sz="4" w:space="0"/>
+            <w:left w:val="single" w:color="auto" w:sz="4" w:space="0"/>
+            <w:bottom w:val="single" w:color="auto" w:sz="4" w:space="0"/>
+            <w:right w:val="single" w:color="auto" w:sz="4" w:space="0"/>
+            <w:insideH w:val="single" w:color="auto" w:sz="4" w:space="0"/>
+            <w:insideV w:val="single" w:color="auto" w:sz="4" w:space="0"/>
+          </w:tblBorders>
+          <w:tblLayout w:type="fixed"/>
+          <w:tblCellMar>
+            <w:top w:w="0" w:type="dxa"/>
+            <w:left w:w="108" w:type="dxa"/>
+            <w:bottom w:w="0" w:type="dxa"/>
+            <w:right w:w="108" w:type="dxa"/>
+          </w:tblCellMar>
+        </w:tblPrEx>
+        <w:trPr>
+          <w:trHeight w:val="193" w:hRule="atLeast"/>
+        </w:trPr>
+        <w:tc>
+          <w:tcPr>
+            <w:tcW w:w="2375" w:type="dxa"/>
+            <w:tcBorders>
+              <w:right w:val="single" w:color="auto" w:sz="4" w:space="0"/>
+            </w:tcBorders>
+          </w:tcPr>
+          <w:p>
+            <w:pPr>
+              <w:pStyle w:val="22"/>
+              <w:rPr>
+                <w:rFonts w:hint="eastAsia" w:eastAsia="宋体"/>
+                <w:color w:val="000000" w:themeColor="text1"/>
+                <w:lang w:val="en-US" w:eastAsia="zh-CN"/>
+                <w14:textFill>
+                  <w14:solidFill>
+                    <w14:schemeClr w14:val="tx1"/>
+                  </w14:solidFill>
+                </w14:textFill>
+              </w:rPr>
+            </w:pPr>
+            <w:r>
+              <w:rPr>
+                <w:rFonts w:hint="eastAsia"/>
+                <w:color w:val="auto"/>
+                <w:lang w:val="en-US" w:eastAsia="zh-CN"/>
+              </w:rPr>
+              <w:t>page</w:t>
+            </w:r>
+          </w:p>
+        </w:tc>
+        <w:tc>
+          <w:tcPr>
+            <w:tcW w:w="6805" w:type="dxa"/>
+            <w:tcBorders>
+              <w:left w:val="single" w:color="auto" w:sz="4" w:space="0"/>
+            </w:tcBorders>
+          </w:tcPr>
+          <w:p>
+            <w:pPr>
+              <w:pStyle w:val="22"/>
+              <w:rPr>
+                <w:rFonts w:hint="eastAsia" w:eastAsia="宋体"/>
+                <w:color w:val="000000" w:themeColor="text1"/>
+                <w:lang w:eastAsia="zh-CN"/>
+                <w14:textFill>
+                  <w14:solidFill>
+                    <w14:schemeClr w14:val="tx1"/>
+                  </w14:solidFill>
+                </w14:textFill>
+              </w:rPr>
+            </w:pPr>
+            <w:r>
+              <w:rPr>
+                <w:rFonts w:hint="eastAsia"/>
+                <w:color w:val="auto"/>
+                <w:lang w:eastAsia="zh-CN"/>
+              </w:rPr>
+              <w:t>页码（第一页为</w:t>
+            </w:r>
+            <w:r>
+              <w:rPr>
+                <w:rFonts w:hint="eastAsia"/>
+                <w:color w:val="auto"/>
+                <w:lang w:val="en-US" w:eastAsia="zh-CN"/>
+              </w:rPr>
+              <w:t>1</w:t>
+            </w:r>
+            <w:r>
+              <w:rPr>
+                <w:rFonts w:hint="eastAsia"/>
+                <w:color w:val="auto"/>
+                <w:lang w:eastAsia="zh-CN"/>
+              </w:rPr>
+              <w:t>）</w:t>
+            </w:r>
+          </w:p>
+        </w:tc>
+      </w:tr>
+      <w:tr>
+        <w:tblPrEx>
+          <w:tblBorders>
+            <w:top w:val="single" w:color="auto" w:sz="4" w:space="0"/>
+            <w:left w:val="single" w:color="auto" w:sz="4" w:space="0"/>
+            <w:bottom w:val="single" w:color="auto" w:sz="4" w:space="0"/>
+            <w:right w:val="single" w:color="auto" w:sz="4" w:space="0"/>
+            <w:insideH w:val="single" w:color="auto" w:sz="4" w:space="0"/>
+            <w:insideV w:val="single" w:color="auto" w:sz="4" w:space="0"/>
+          </w:tblBorders>
+          <w:tblLayout w:type="fixed"/>
+          <w:tblCellMar>
+            <w:top w:w="0" w:type="dxa"/>
+            <w:left w:w="108" w:type="dxa"/>
+            <w:bottom w:w="0" w:type="dxa"/>
+            <w:right w:w="108" w:type="dxa"/>
+          </w:tblCellMar>
+        </w:tblPrEx>
+        <w:trPr>
+          <w:trHeight w:val="193" w:hRule="atLeast"/>
+        </w:trPr>
+        <w:tc>
+          <w:tcPr>
+            <w:tcW w:w="2375" w:type="dxa"/>
+            <w:tcBorders>
+              <w:right w:val="single" w:color="auto" w:sz="4" w:space="0"/>
+            </w:tcBorders>
+          </w:tcPr>
+          <w:p>
+            <w:pPr>
+              <w:pStyle w:val="22"/>
+              <w:rPr>
+                <w:color w:val="000000" w:themeColor="text1"/>
+                <w14:textFill>
+                  <w14:solidFill>
+                    <w14:schemeClr w14:val="tx1"/>
+                  </w14:solidFill>
+                </w14:textFill>
+              </w:rPr>
+            </w:pPr>
+            <w:r>
+              <w:rPr>
+                <w:rFonts w:hint="eastAsia"/>
+                <w:color w:val="auto"/>
+                <w:lang w:val="en-US" w:eastAsia="zh-CN"/>
+              </w:rPr>
+              <w:t>page_num</w:t>
+            </w:r>
+          </w:p>
+        </w:tc>
+        <w:tc>
+          <w:tcPr>
+            <w:tcW w:w="6805" w:type="dxa"/>
+            <w:tcBorders>
+              <w:left w:val="single" w:color="auto" w:sz="4" w:space="0"/>
+            </w:tcBorders>
+            <w:vAlign w:val="top"/>
+          </w:tcPr>
+          <w:p>
+            <w:pPr>
+              <w:pStyle w:val="22"/>
+              <w:rPr>
+                <w:color w:val="000000" w:themeColor="text1"/>
+                <w14:textFill>
+                  <w14:solidFill>
+                    <w14:schemeClr w14:val="tx1"/>
+                  </w14:solidFill>
+                </w14:textFill>
+              </w:rPr>
+            </w:pPr>
+            <w:r>
+              <w:rPr>
+                <w:rFonts w:hint="eastAsia"/>
+                <w:color w:val="auto"/>
+                <w:lang w:eastAsia="zh-CN"/>
+              </w:rPr>
+              <w:t>条数</w:t>
+            </w:r>
+          </w:p>
+        </w:tc>
+      </w:tr>
+      <w:tr>
+        <w:tblPrEx>
+          <w:tblBorders>
+            <w:top w:val="single" w:color="auto" w:sz="4" w:space="0"/>
+            <w:left w:val="single" w:color="auto" w:sz="4" w:space="0"/>
+            <w:bottom w:val="single" w:color="auto" w:sz="4" w:space="0"/>
+            <w:right w:val="single" w:color="auto" w:sz="4" w:space="0"/>
+            <w:insideH w:val="single" w:color="auto" w:sz="4" w:space="0"/>
+            <w:insideV w:val="single" w:color="auto" w:sz="4" w:space="0"/>
+          </w:tblBorders>
+          <w:tblLayout w:type="fixed"/>
+          <w:tblCellMar>
+            <w:top w:w="0" w:type="dxa"/>
+            <w:left w:w="108" w:type="dxa"/>
+            <w:bottom w:w="0" w:type="dxa"/>
+            <w:right w:w="108" w:type="dxa"/>
+          </w:tblCellMar>
+        </w:tblPrEx>
+        <w:trPr>
+          <w:trHeight w:val="193" w:hRule="atLeast"/>
+        </w:trPr>
+        <w:tc>
+          <w:tcPr>
+            <w:tcW w:w="2375" w:type="dxa"/>
+            <w:tcBorders>
+              <w:right w:val="single" w:color="auto" w:sz="4" w:space="0"/>
+            </w:tcBorders>
+          </w:tcPr>
+          <w:p>
+            <w:pPr>
+              <w:pStyle w:val="22"/>
+              <w:rPr>
+                <w:color w:val="000000" w:themeColor="text1"/>
+                <w14:textFill>
+                  <w14:solidFill>
+                    <w14:schemeClr w14:val="tx1"/>
+                  </w14:solidFill>
+                </w14:textFill>
+              </w:rPr>
+            </w:pPr>
+            <w:r>
+              <w:rPr>
+                <w:rFonts w:hint="eastAsia"/>
+                <w:color w:val="auto"/>
+                <w:lang w:val="en-US" w:eastAsia="zh-CN"/>
+              </w:rPr>
+              <w:t>order_field</w:t>
+            </w:r>
+          </w:p>
+        </w:tc>
+        <w:tc>
+          <w:tcPr>
+            <w:tcW w:w="6805" w:type="dxa"/>
+            <w:tcBorders>
+              <w:left w:val="single" w:color="auto" w:sz="4" w:space="0"/>
+            </w:tcBorders>
+          </w:tcPr>
+          <w:p>
+            <w:pPr>
+              <w:pStyle w:val="22"/>
+              <w:rPr>
+                <w:color w:val="000000" w:themeColor="text1"/>
+                <w14:textFill>
+                  <w14:solidFill>
+                    <w14:schemeClr w14:val="tx1"/>
+                  </w14:solidFill>
+                </w14:textFill>
+              </w:rPr>
+            </w:pPr>
+            <w:r>
+              <w:rPr>
+                <w:rFonts w:hint="eastAsia"/>
+                <w:color w:val="auto"/>
+                <w:lang w:eastAsia="zh-CN"/>
+              </w:rPr>
+              <w:t>排序字段（默认值为</w:t>
+            </w:r>
+            <w:r>
+              <w:rPr>
+                <w:rFonts w:hint="default"/>
+                <w:color w:val="auto"/>
+                <w:lang w:val="en-US" w:eastAsia="zh-CN"/>
+              </w:rPr>
+              <w:t>”</w:t>
+            </w:r>
+            <w:r>
+              <w:rPr>
+                <w:rFonts w:hint="eastAsia"/>
+                <w:color w:val="auto"/>
+                <w:lang w:eastAsia="zh-CN"/>
+              </w:rPr>
+              <w:t>create_time</w:t>
+            </w:r>
+            <w:r>
+              <w:rPr>
+                <w:rFonts w:hint="default"/>
+                <w:color w:val="auto"/>
+                <w:lang w:val="en-US" w:eastAsia="zh-CN"/>
+              </w:rPr>
+              <w:t>”</w:t>
+            </w:r>
+            <w:r>
+              <w:rPr>
+                <w:rFonts w:hint="eastAsia"/>
+                <w:color w:val="auto"/>
+                <w:lang w:eastAsia="zh-CN"/>
+              </w:rPr>
+              <w:t>）</w:t>
+            </w:r>
+          </w:p>
+        </w:tc>
+      </w:tr>
+      <w:tr>
+        <w:tblPrEx>
+          <w:tblBorders>
+            <w:top w:val="single" w:color="auto" w:sz="4" w:space="0"/>
+            <w:left w:val="single" w:color="auto" w:sz="4" w:space="0"/>
+            <w:bottom w:val="single" w:color="auto" w:sz="4" w:space="0"/>
+            <w:right w:val="single" w:color="auto" w:sz="4" w:space="0"/>
+            <w:insideH w:val="single" w:color="auto" w:sz="4" w:space="0"/>
+            <w:insideV w:val="single" w:color="auto" w:sz="4" w:space="0"/>
+          </w:tblBorders>
+          <w:tblLayout w:type="fixed"/>
+          <w:tblCellMar>
+            <w:top w:w="0" w:type="dxa"/>
+            <w:left w:w="108" w:type="dxa"/>
+            <w:bottom w:w="0" w:type="dxa"/>
+            <w:right w:w="108" w:type="dxa"/>
+          </w:tblCellMar>
+        </w:tblPrEx>
+        <w:trPr>
+          <w:trHeight w:val="193" w:hRule="atLeast"/>
+        </w:trPr>
+        <w:tc>
+          <w:tcPr>
+            <w:tcW w:w="2375" w:type="dxa"/>
+            <w:tcBorders>
+              <w:right w:val="single" w:color="auto" w:sz="4" w:space="0"/>
+            </w:tcBorders>
+          </w:tcPr>
+          <w:p>
+            <w:pPr>
+              <w:pStyle w:val="22"/>
+              <w:rPr>
+                <w:color w:val="000000" w:themeColor="text1"/>
+                <w14:textFill>
+                  <w14:solidFill>
+                    <w14:schemeClr w14:val="tx1"/>
+                  </w14:solidFill>
+                </w14:textFill>
+              </w:rPr>
+            </w:pPr>
+            <w:r>
+              <w:rPr>
+                <w:rFonts w:hint="eastAsia"/>
+                <w:color w:val="auto"/>
+                <w:lang w:val="en-US" w:eastAsia="zh-CN"/>
+              </w:rPr>
+              <w:t>order_by</w:t>
+            </w:r>
+          </w:p>
+        </w:tc>
+        <w:tc>
+          <w:tcPr>
+            <w:tcW w:w="6805" w:type="dxa"/>
+            <w:tcBorders>
+              <w:left w:val="single" w:color="auto" w:sz="4" w:space="0"/>
+            </w:tcBorders>
+          </w:tcPr>
+          <w:p>
+            <w:pPr>
+              <w:pStyle w:val="22"/>
+              <w:rPr>
+                <w:color w:val="000000" w:themeColor="text1"/>
+                <w14:textFill>
+                  <w14:solidFill>
+                    <w14:schemeClr w14:val="tx1"/>
+                  </w14:solidFill>
+                </w14:textFill>
+              </w:rPr>
+            </w:pPr>
+            <w:r>
+              <w:rPr>
+                <w:rFonts w:hint="eastAsia"/>
+                <w:color w:val="auto"/>
+                <w:lang w:eastAsia="zh-CN"/>
+              </w:rPr>
+              <w:t>排序方式（默认值为</w:t>
+            </w:r>
+            <w:r>
+              <w:rPr>
+                <w:rFonts w:hint="default"/>
+                <w:color w:val="auto"/>
+                <w:lang w:val="en-US" w:eastAsia="zh-CN"/>
+              </w:rPr>
+              <w:t>”</w:t>
+            </w:r>
+            <w:r>
+              <w:rPr>
+                <w:rFonts w:hint="eastAsia"/>
+                <w:color w:val="auto"/>
+                <w:lang w:val="en-US" w:eastAsia="zh-CN"/>
+              </w:rPr>
+              <w:t>DESC</w:t>
+            </w:r>
+            <w:r>
+              <w:rPr>
+                <w:rFonts w:hint="default"/>
+                <w:color w:val="auto"/>
+                <w:lang w:val="en-US" w:eastAsia="zh-CN"/>
+              </w:rPr>
+              <w:t>”</w:t>
+            </w:r>
+            <w:r>
+              <w:rPr>
+                <w:rFonts w:hint="eastAsia"/>
+                <w:color w:val="auto"/>
+                <w:lang w:eastAsia="zh-CN"/>
+              </w:rPr>
+              <w:t>）</w:t>
+            </w:r>
+          </w:p>
+        </w:tc>
+      </w:tr>
+      <w:tr>
+        <w:tblPrEx>
+          <w:tblBorders>
+            <w:top w:val="single" w:color="auto" w:sz="4" w:space="0"/>
+            <w:left w:val="single" w:color="auto" w:sz="4" w:space="0"/>
+            <w:bottom w:val="single" w:color="auto" w:sz="4" w:space="0"/>
+            <w:right w:val="single" w:color="auto" w:sz="4" w:space="0"/>
+            <w:insideH w:val="single" w:color="auto" w:sz="4" w:space="0"/>
+            <w:insideV w:val="single" w:color="auto" w:sz="4" w:space="0"/>
+          </w:tblBorders>
+          <w:tblLayout w:type="fixed"/>
+          <w:tblCellMar>
+            <w:top w:w="0" w:type="dxa"/>
+            <w:left w:w="108" w:type="dxa"/>
+            <w:bottom w:w="0" w:type="dxa"/>
+            <w:right w:w="108" w:type="dxa"/>
+          </w:tblCellMar>
+        </w:tblPrEx>
+        <w:trPr>
+          <w:trHeight w:val="193" w:hRule="atLeast"/>
+        </w:trPr>
+        <w:tc>
+          <w:tcPr>
+            <w:tcW w:w="2375" w:type="dxa"/>
+            <w:tcBorders>
+              <w:right w:val="single" w:color="auto" w:sz="4" w:space="0"/>
+            </w:tcBorders>
+          </w:tcPr>
+          <w:p>
+            <w:pPr>
+              <w:pStyle w:val="22"/>
+              <w:rPr>
+                <w:color w:val="000000" w:themeColor="text1"/>
+                <w14:textFill>
+                  <w14:solidFill>
+                    <w14:schemeClr w14:val="tx1"/>
+                  </w14:solidFill>
+                </w14:textFill>
+              </w:rPr>
+            </w:pPr>
+            <w:r>
+              <w:rPr>
+                <w:rFonts w:hint="eastAsia"/>
+                <w:color w:val="000000" w:themeColor="text1"/>
+                <w14:textFill>
+                  <w14:solidFill>
+                    <w14:schemeClr w14:val="tx1"/>
+                  </w14:solidFill>
+                </w14:textFill>
+              </w:rPr>
+              <w:t>category_id</w:t>
+            </w:r>
+          </w:p>
+        </w:tc>
+        <w:tc>
+          <w:tcPr>
+            <w:tcW w:w="6805" w:type="dxa"/>
+            <w:tcBorders>
+              <w:left w:val="single" w:color="auto" w:sz="4" w:space="0"/>
+            </w:tcBorders>
+          </w:tcPr>
+          <w:p>
+            <w:pPr>
+              <w:pStyle w:val="22"/>
+              <w:rPr>
+                <w:rFonts w:hint="eastAsia" w:eastAsia="宋体"/>
+                <w:color w:val="000000" w:themeColor="text1"/>
+                <w:lang w:eastAsia="zh-CN"/>
+                <w14:textFill>
+                  <w14:solidFill>
+                    <w14:schemeClr w14:val="tx1"/>
+                  </w14:solidFill>
+                </w14:textFill>
+              </w:rPr>
+            </w:pPr>
+            <w:r>
+              <w:rPr>
+                <w:rFonts w:hint="eastAsia"/>
+                <w:color w:val="000000" w:themeColor="text1"/>
+                <w:lang w:val="en-US" w:eastAsia="zh-CN"/>
+                <w14:textFill>
+                  <w14:solidFill>
+                    <w14:schemeClr w14:val="tx1"/>
+                  </w14:solidFill>
+                </w14:textFill>
+              </w:rPr>
+              <w:t>业务范围id</w:t>
+            </w:r>
+            <w:bookmarkStart w:id="0" w:name="_GoBack"/>
+            <w:bookmarkEnd w:id="0"/>
+            <w:r>
+              <w:rPr>
+                <w:rFonts w:hint="eastAsia"/>
+                <w:color w:val="000000" w:themeColor="text1"/>
+                <w:lang w:val="en-US" w:eastAsia="zh-CN"/>
+                <w14:textFill>
+                  <w14:solidFill>
+                    <w14:schemeClr w14:val="tx1"/>
+                  </w14:solidFill>
+                </w14:textFill>
+              </w:rPr>
+              <w:t>（若为全部则为0）</w:t>
+            </w:r>
+          </w:p>
+        </w:tc>
+      </w:tr>
+      <w:tr>
+        <w:tblPrEx>
+          <w:tblBorders>
+            <w:top w:val="single" w:color="auto" w:sz="4" w:space="0"/>
+            <w:left w:val="single" w:color="auto" w:sz="4" w:space="0"/>
+            <w:bottom w:val="single" w:color="auto" w:sz="4" w:space="0"/>
+            <w:right w:val="single" w:color="auto" w:sz="4" w:space="0"/>
+            <w:insideH w:val="single" w:color="auto" w:sz="4" w:space="0"/>
+            <w:insideV w:val="single" w:color="auto" w:sz="4" w:space="0"/>
+          </w:tblBorders>
+          <w:tblLayout w:type="fixed"/>
+          <w:tblCellMar>
+            <w:top w:w="0" w:type="dxa"/>
+            <w:left w:w="108" w:type="dxa"/>
+            <w:bottom w:w="0" w:type="dxa"/>
+            <w:right w:w="108" w:type="dxa"/>
+          </w:tblCellMar>
+        </w:tblPrEx>
+        <w:trPr>
+          <w:trHeight w:val="193" w:hRule="atLeast"/>
+        </w:trPr>
+        <w:tc>
+          <w:tcPr>
+            <w:tcW w:w="2375" w:type="dxa"/>
+            <w:tcBorders>
+              <w:right w:val="single" w:color="auto" w:sz="4" w:space="0"/>
+            </w:tcBorders>
+          </w:tcPr>
+          <w:p>
+            <w:pPr>
+              <w:pStyle w:val="22"/>
+              <w:rPr>
+                <w:rFonts w:hint="eastAsia" w:eastAsia="宋体"/>
+                <w:color w:val="000000" w:themeColor="text1"/>
+                <w:lang w:val="en-US" w:eastAsia="zh-CN"/>
+                <w14:textFill>
+                  <w14:solidFill>
+                    <w14:schemeClr w14:val="tx1"/>
+                  </w14:solidFill>
+                </w14:textFill>
+              </w:rPr>
+            </w:pPr>
+            <w:r>
+              <w:rPr>
+                <w:rFonts w:hint="eastAsia"/>
+                <w:color w:val="000000" w:themeColor="text1"/>
+                <w:lang w:val="en-US" w:eastAsia="zh-CN"/>
+                <w14:textFill>
+                  <w14:solidFill>
+                    <w14:schemeClr w14:val="tx1"/>
+                  </w14:solidFill>
+                </w14:textFill>
+              </w:rPr>
+              <w:t>tag_id</w:t>
+            </w:r>
+          </w:p>
+        </w:tc>
+        <w:tc>
+          <w:tcPr>
+            <w:tcW w:w="6805" w:type="dxa"/>
+            <w:tcBorders>
+              <w:left w:val="single" w:color="auto" w:sz="4" w:space="0"/>
+            </w:tcBorders>
+          </w:tcPr>
+          <w:p>
+            <w:pPr>
+              <w:pStyle w:val="22"/>
+              <w:rPr>
+                <w:rFonts w:hint="eastAsia"/>
+                <w:color w:val="000000" w:themeColor="text1"/>
+                <w:lang w:val="en-US" w:eastAsia="zh-CN"/>
+                <w14:textFill>
+                  <w14:solidFill>
+                    <w14:schemeClr w14:val="tx1"/>
+                  </w14:solidFill>
+                </w14:textFill>
+              </w:rPr>
+            </w:pPr>
+            <w:r>
+              <w:rPr>
+                <w:rFonts w:hint="eastAsia"/>
+                <w:color w:val="000000" w:themeColor="text1"/>
+                <w:lang w:eastAsia="zh-CN"/>
+                <w14:textFill>
+                  <w14:solidFill>
+                    <w14:schemeClr w14:val="tx1"/>
+                  </w14:solidFill>
+                </w14:textFill>
+              </w:rPr>
+              <w:t>分类栏目</w:t>
+            </w:r>
+            <w:r>
+              <w:rPr>
+                <w:rFonts w:hint="eastAsia"/>
+                <w:color w:val="000000" w:themeColor="text1"/>
+                <w:lang w:val="en-US" w:eastAsia="zh-CN"/>
+                <w14:textFill>
+                  <w14:solidFill>
+                    <w14:schemeClr w14:val="tx1"/>
+                  </w14:solidFill>
+                </w14:textFill>
+              </w:rPr>
+              <w:t>id（若为全部则为0）</w:t>
+            </w:r>
+          </w:p>
+        </w:tc>
+      </w:tr>
+      <w:tr>
+        <w:tblPrEx>
+          <w:tblBorders>
+            <w:top w:val="single" w:color="auto" w:sz="4" w:space="0"/>
+            <w:left w:val="single" w:color="auto" w:sz="4" w:space="0"/>
+            <w:bottom w:val="single" w:color="auto" w:sz="4" w:space="0"/>
+            <w:right w:val="single" w:color="auto" w:sz="4" w:space="0"/>
+            <w:insideH w:val="single" w:color="auto" w:sz="4" w:space="0"/>
+            <w:insideV w:val="single" w:color="auto" w:sz="4" w:space="0"/>
+          </w:tblBorders>
+          <w:tblLayout w:type="fixed"/>
+          <w:tblCellMar>
+            <w:top w:w="0" w:type="dxa"/>
+            <w:left w:w="108" w:type="dxa"/>
+            <w:bottom w:w="0" w:type="dxa"/>
+            <w:right w:w="108" w:type="dxa"/>
+          </w:tblCellMar>
+        </w:tblPrEx>
+        <w:trPr>
+          <w:trHeight w:val="193" w:hRule="atLeast"/>
+        </w:trPr>
+        <w:tc>
+          <w:tcPr>
+            <w:tcW w:w="2375" w:type="dxa"/>
+            <w:tcBorders>
+              <w:right w:val="single" w:color="auto" w:sz="4" w:space="0"/>
+            </w:tcBorders>
+            <w:vAlign w:val="top"/>
+          </w:tcPr>
+          <w:p>
+            <w:pPr>
+              <w:pStyle w:val="22"/>
+              <w:rPr>
+                <w:color w:val="000000" w:themeColor="text1"/>
+                <w14:textFill>
+                  <w14:solidFill>
+                    <w14:schemeClr w14:val="tx1"/>
+                  </w14:solidFill>
+                </w14:textFill>
+              </w:rPr>
+            </w:pPr>
+            <w:r>
+              <w:rPr>
+                <w:rFonts w:hint="eastAsia"/>
+                <w:color w:val="000000" w:themeColor="text1"/>
+                <w14:textFill>
+                  <w14:solidFill>
+                    <w14:schemeClr w14:val="tx1"/>
+                  </w14:solidFill>
+                </w14:textFill>
+              </w:rPr>
+              <w:t>get_page</w:t>
+            </w:r>
+          </w:p>
+        </w:tc>
+        <w:tc>
+          <w:tcPr>
+            <w:tcW w:w="6805" w:type="dxa"/>
+            <w:tcBorders>
+              <w:left w:val="single" w:color="auto" w:sz="4" w:space="0"/>
+            </w:tcBorders>
+            <w:vAlign w:val="top"/>
+          </w:tcPr>
+          <w:p>
+            <w:pPr>
+              <w:pStyle w:val="22"/>
+              <w:rPr>
+                <w:color w:val="000000" w:themeColor="text1"/>
+                <w14:textFill>
+                  <w14:solidFill>
+                    <w14:schemeClr w14:val="tx1"/>
+                  </w14:solidFill>
+                </w14:textFill>
+              </w:rPr>
+            </w:pPr>
+            <w:r>
+              <w:rPr>
+                <w:rFonts w:hint="eastAsia"/>
+                <w:color w:val="000000" w:themeColor="text1"/>
+                <w:lang w:val="en-US" w:eastAsia="zh-CN"/>
+                <w14:textFill>
+                  <w14:solidFill>
+                    <w14:schemeClr w14:val="tx1"/>
+                  </w14:solidFill>
+                </w14:textFill>
+              </w:rPr>
+              <w:t>true（获取页面总数）</w:t>
+            </w:r>
+          </w:p>
+        </w:tc>
+      </w:tr>
+      <w:tr>
+        <w:tblPrEx>
+          <w:tblBorders>
+            <w:top w:val="single" w:color="auto" w:sz="4" w:space="0"/>
+            <w:left w:val="single" w:color="auto" w:sz="4" w:space="0"/>
+            <w:bottom w:val="single" w:color="auto" w:sz="4" w:space="0"/>
+            <w:right w:val="single" w:color="auto" w:sz="4" w:space="0"/>
+            <w:insideH w:val="single" w:color="auto" w:sz="4" w:space="0"/>
+            <w:insideV w:val="single" w:color="auto" w:sz="4" w:space="0"/>
+          </w:tblBorders>
+          <w:tblLayout w:type="fixed"/>
+          <w:tblCellMar>
+            <w:top w:w="0" w:type="dxa"/>
+            <w:left w:w="108" w:type="dxa"/>
+            <w:bottom w:w="0" w:type="dxa"/>
+            <w:right w:w="108" w:type="dxa"/>
+          </w:tblCellMar>
+        </w:tblPrEx>
+        <w:tc>
+          <w:tcPr>
+            <w:tcW w:w="2375" w:type="dxa"/>
+            <w:tcBorders>
+              <w:right w:val="single" w:color="auto" w:sz="4" w:space="0"/>
+            </w:tcBorders>
+            <w:shd w:val="clear" w:color="auto" w:fill="D8D8D8"/>
+          </w:tcPr>
+          <w:p>
+            <w:pPr>
+              <w:pStyle w:val="22"/>
+              <w:rPr>
+                <w:color w:val="000000" w:themeColor="text1"/>
+                <w14:textFill>
+                  <w14:solidFill>
+                    <w14:schemeClr w14:val="tx1"/>
+                  </w14:solidFill>
+                </w14:textFill>
+              </w:rPr>
+            </w:pPr>
+            <w:r>
+              <w:rPr>
+                <w:color w:val="000000" w:themeColor="text1"/>
+                <w14:textFill>
+                  <w14:solidFill>
+                    <w14:schemeClr w14:val="tx1"/>
+                  </w14:solidFill>
+                </w14:textFill>
+              </w:rPr>
+              <w:t>返回参数</w:t>
+            </w:r>
+          </w:p>
+        </w:tc>
+        <w:tc>
+          <w:tcPr>
+            <w:tcW w:w="6805" w:type="dxa"/>
+            <w:tcBorders>
+              <w:left w:val="single" w:color="auto" w:sz="4" w:space="0"/>
+            </w:tcBorders>
+            <w:shd w:val="clear" w:color="auto" w:fill="D8D8D8"/>
+          </w:tcPr>
+          <w:p>
+            <w:pPr>
+              <w:pStyle w:val="22"/>
+              <w:rPr>
+                <w:color w:val="000000" w:themeColor="text1"/>
+                <w14:textFill>
+                  <w14:solidFill>
+                    <w14:schemeClr w14:val="tx1"/>
+                  </w14:solidFill>
+                </w14:textFill>
+              </w:rPr>
+            </w:pPr>
+            <w:r>
+              <w:rPr>
+                <w:color w:val="000000" w:themeColor="text1"/>
+                <w14:textFill>
+                  <w14:solidFill>
+                    <w14:schemeClr w14:val="tx1"/>
+                  </w14:solidFill>
+                </w14:textFill>
+              </w:rPr>
+              <w:t>说明</w:t>
+            </w:r>
+            <w:r>
+              <w:rPr>
+                <w:rFonts w:hint="eastAsia"/>
+                <w:color w:val="000000" w:themeColor="text1"/>
+                <w14:textFill>
+                  <w14:solidFill>
+                    <w14:schemeClr w14:val="tx1"/>
+                  </w14:solidFill>
+                </w14:textFill>
+              </w:rPr>
+              <w:t>和</w:t>
+            </w:r>
+            <w:r>
+              <w:rPr>
+                <w:color w:val="000000" w:themeColor="text1"/>
+                <w14:textFill>
+                  <w14:solidFill>
+                    <w14:schemeClr w14:val="tx1"/>
+                  </w14:solidFill>
+                </w14:textFill>
+              </w:rPr>
+              <w:t>示例</w:t>
+            </w:r>
+          </w:p>
+        </w:tc>
+      </w:tr>
+      <w:tr>
+        <w:tblPrEx>
+          <w:tblBorders>
+            <w:top w:val="single" w:color="auto" w:sz="4" w:space="0"/>
+            <w:left w:val="single" w:color="auto" w:sz="4" w:space="0"/>
+            <w:bottom w:val="single" w:color="auto" w:sz="4" w:space="0"/>
+            <w:right w:val="single" w:color="auto" w:sz="4" w:space="0"/>
+            <w:insideH w:val="single" w:color="auto" w:sz="4" w:space="0"/>
+            <w:insideV w:val="single" w:color="auto" w:sz="4" w:space="0"/>
+          </w:tblBorders>
+          <w:tblLayout w:type="fixed"/>
+          <w:tblCellMar>
+            <w:top w:w="0" w:type="dxa"/>
+            <w:left w:w="108" w:type="dxa"/>
+            <w:bottom w:w="0" w:type="dxa"/>
+            <w:right w:w="108" w:type="dxa"/>
+          </w:tblCellMar>
+        </w:tblPrEx>
+        <w:trPr>
+          <w:trHeight w:val="193" w:hRule="atLeast"/>
+        </w:trPr>
+        <w:tc>
+          <w:tcPr>
+            <w:tcW w:w="2375" w:type="dxa"/>
+            <w:tcBorders>
+              <w:right w:val="single" w:color="auto" w:sz="4" w:space="0"/>
+            </w:tcBorders>
+            <w:shd w:val="clear" w:color="auto" w:fill="D8D8D8"/>
+            <w:vAlign w:val="top"/>
+          </w:tcPr>
+          <w:p>
+            <w:pPr>
+              <w:pStyle w:val="22"/>
+              <w:rPr>
+                <w:color w:val="000000" w:themeColor="text1"/>
+                <w14:textFill>
+                  <w14:solidFill>
+                    <w14:schemeClr w14:val="tx1"/>
+                  </w14:solidFill>
+                </w14:textFill>
+              </w:rPr>
+            </w:pPr>
+            <w:r>
+              <w:rPr>
+                <w:rFonts w:hint="eastAsia"/>
+                <w:color w:val="auto"/>
+                <w:lang w:val="en-US" w:eastAsia="zh-CN"/>
+              </w:rPr>
+              <w:t>result</w:t>
+            </w:r>
+          </w:p>
+        </w:tc>
+        <w:tc>
+          <w:tcPr>
+            <w:tcW w:w="6805" w:type="dxa"/>
+            <w:tcBorders>
+              <w:left w:val="single" w:color="auto" w:sz="4" w:space="0"/>
+            </w:tcBorders>
+            <w:shd w:val="clear" w:color="auto" w:fill="D8D8D8"/>
+            <w:vAlign w:val="top"/>
+          </w:tcPr>
+          <w:p>
+            <w:pPr>
+              <w:pStyle w:val="22"/>
+              <w:rPr>
+                <w:color w:val="000000" w:themeColor="text1"/>
+                <w14:textFill>
+                  <w14:solidFill>
+                    <w14:schemeClr w14:val="tx1"/>
+                  </w14:solidFill>
+                </w14:textFill>
+              </w:rPr>
+            </w:pPr>
+            <w:r>
+              <w:rPr>
+                <w:rFonts w:hint="eastAsia"/>
+                <w:color w:val="auto"/>
+                <w:lang w:eastAsia="zh-CN"/>
+              </w:rPr>
+              <w:t>结果</w:t>
+            </w:r>
+            <w:r>
+              <w:rPr>
+                <w:rFonts w:hint="eastAsia"/>
+                <w:color w:val="auto"/>
+                <w:lang w:val="en-US" w:eastAsia="zh-CN"/>
+              </w:rPr>
+              <w:t xml:space="preserve">  1：成功   0：失败</w:t>
+            </w:r>
+          </w:p>
+        </w:tc>
+      </w:tr>
+      <w:tr>
+        <w:tblPrEx>
+          <w:tblBorders>
+            <w:top w:val="single" w:color="auto" w:sz="4" w:space="0"/>
+            <w:left w:val="single" w:color="auto" w:sz="4" w:space="0"/>
+            <w:bottom w:val="single" w:color="auto" w:sz="4" w:space="0"/>
+            <w:right w:val="single" w:color="auto" w:sz="4" w:space="0"/>
+            <w:insideH w:val="single" w:color="auto" w:sz="4" w:space="0"/>
+            <w:insideV w:val="single" w:color="auto" w:sz="4" w:space="0"/>
+          </w:tblBorders>
+          <w:tblLayout w:type="fixed"/>
+          <w:tblCellMar>
+            <w:top w:w="0" w:type="dxa"/>
+            <w:left w:w="108" w:type="dxa"/>
+            <w:bottom w:w="0" w:type="dxa"/>
+            <w:right w:w="108" w:type="dxa"/>
+          </w:tblCellMar>
+        </w:tblPrEx>
+        <w:trPr>
+          <w:trHeight w:val="193" w:hRule="atLeast"/>
+        </w:trPr>
+        <w:tc>
+          <w:tcPr>
+            <w:tcW w:w="2375" w:type="dxa"/>
+            <w:tcBorders>
+              <w:right w:val="single" w:color="auto" w:sz="4" w:space="0"/>
+            </w:tcBorders>
+            <w:shd w:val="clear" w:color="auto" w:fill="D8D8D8"/>
+            <w:vAlign w:val="top"/>
+          </w:tcPr>
+          <w:p>
+            <w:pPr>
+              <w:pStyle w:val="22"/>
+              <w:rPr>
+                <w:color w:val="000000" w:themeColor="text1"/>
+                <w14:textFill>
+                  <w14:solidFill>
+                    <w14:schemeClr w14:val="tx1"/>
+                  </w14:solidFill>
+                </w14:textFill>
+              </w:rPr>
+            </w:pPr>
+            <w:r>
+              <w:rPr>
+                <w:rFonts w:hint="eastAsia"/>
+                <w:color w:val="auto"/>
+              </w:rPr>
+              <w:t>msg</w:t>
+            </w:r>
+          </w:p>
+        </w:tc>
+        <w:tc>
+          <w:tcPr>
+            <w:tcW w:w="6805" w:type="dxa"/>
+            <w:tcBorders>
+              <w:left w:val="single" w:color="auto" w:sz="4" w:space="0"/>
+            </w:tcBorders>
+            <w:shd w:val="clear" w:color="auto" w:fill="D8D8D8"/>
+            <w:vAlign w:val="top"/>
+          </w:tcPr>
+          <w:p>
+            <w:pPr>
+              <w:pStyle w:val="22"/>
+              <w:rPr>
+                <w:color w:val="000000" w:themeColor="text1"/>
+                <w14:textFill>
+                  <w14:solidFill>
+                    <w14:schemeClr w14:val="tx1"/>
+                  </w14:solidFill>
+                </w14:textFill>
+              </w:rPr>
+            </w:pPr>
+            <w:r>
+              <w:rPr>
+                <w:rFonts w:hint="eastAsia"/>
+                <w:color w:val="auto"/>
+                <w:lang w:eastAsia="zh-CN"/>
+              </w:rPr>
+              <w:t>结果说明</w:t>
+            </w:r>
+          </w:p>
+        </w:tc>
+      </w:tr>
+      <w:tr>
+        <w:tblPrEx>
+          <w:tblBorders>
+            <w:top w:val="single" w:color="auto" w:sz="4" w:space="0"/>
+            <w:left w:val="single" w:color="auto" w:sz="4" w:space="0"/>
+            <w:bottom w:val="single" w:color="auto" w:sz="4" w:space="0"/>
+            <w:right w:val="single" w:color="auto" w:sz="4" w:space="0"/>
+            <w:insideH w:val="single" w:color="auto" w:sz="4" w:space="0"/>
+            <w:insideV w:val="single" w:color="auto" w:sz="4" w:space="0"/>
+          </w:tblBorders>
+          <w:tblLayout w:type="fixed"/>
+          <w:tblCellMar>
+            <w:top w:w="0" w:type="dxa"/>
+            <w:left w:w="108" w:type="dxa"/>
+            <w:bottom w:w="0" w:type="dxa"/>
+            <w:right w:w="108" w:type="dxa"/>
+          </w:tblCellMar>
+        </w:tblPrEx>
+        <w:trPr>
+          <w:trHeight w:val="193" w:hRule="atLeast"/>
+        </w:trPr>
+        <w:tc>
+          <w:tcPr>
+            <w:tcW w:w="2375" w:type="dxa"/>
+            <w:tcBorders>
+              <w:right w:val="single" w:color="auto" w:sz="4" w:space="0"/>
+            </w:tcBorders>
+            <w:shd w:val="clear" w:color="auto" w:fill="D8D8D8"/>
+            <w:vAlign w:val="top"/>
+          </w:tcPr>
+          <w:p>
+            <w:pPr>
+              <w:pStyle w:val="22"/>
+              <w:rPr>
+                <w:color w:val="000000" w:themeColor="text1"/>
+                <w14:textFill>
+                  <w14:solidFill>
+                    <w14:schemeClr w14:val="tx1"/>
+                  </w14:solidFill>
+                </w14:textFill>
+              </w:rPr>
+            </w:pPr>
+            <w:r>
+              <w:rPr>
+                <w:rFonts w:hint="eastAsia"/>
+                <w:color w:val="auto"/>
+                <w:lang w:val="en-US" w:eastAsia="zh-CN"/>
+              </w:rPr>
+              <w:t>code</w:t>
+            </w:r>
+          </w:p>
+        </w:tc>
+        <w:tc>
+          <w:tcPr>
+            <w:tcW w:w="6805" w:type="dxa"/>
+            <w:tcBorders>
+              <w:left w:val="single" w:color="auto" w:sz="4" w:space="0"/>
+            </w:tcBorders>
+            <w:shd w:val="clear" w:color="auto" w:fill="D8D8D8"/>
+            <w:vAlign w:val="top"/>
+          </w:tcPr>
+          <w:p>
+            <w:pPr>
+              <w:pStyle w:val="22"/>
+              <w:rPr>
+                <w:color w:val="000000" w:themeColor="text1"/>
+                <w14:textFill>
+                  <w14:solidFill>
+                    <w14:schemeClr w14:val="tx1"/>
+                  </w14:solidFill>
+                </w14:textFill>
+              </w:rPr>
+            </w:pPr>
+            <w:r>
+              <w:rPr>
+                <w:rFonts w:hint="eastAsia"/>
+                <w:color w:val="auto"/>
+                <w:lang w:eastAsia="zh-CN"/>
+              </w:rPr>
+              <w:t>状态码</w:t>
+            </w:r>
+            <w:r>
+              <w:rPr>
+                <w:rFonts w:hint="eastAsia"/>
+                <w:color w:val="auto"/>
+                <w:lang w:val="en-US" w:eastAsia="zh-CN"/>
+              </w:rPr>
+              <w:t xml:space="preserve">  200：成功   402：失败</w:t>
+            </w:r>
+          </w:p>
+        </w:tc>
+      </w:tr>
+      <w:tr>
+        <w:tblPrEx>
+          <w:tblBorders>
+            <w:top w:val="single" w:color="auto" w:sz="4" w:space="0"/>
+            <w:left w:val="single" w:color="auto" w:sz="4" w:space="0"/>
+            <w:bottom w:val="single" w:color="auto" w:sz="4" w:space="0"/>
+            <w:right w:val="single" w:color="auto" w:sz="4" w:space="0"/>
+            <w:insideH w:val="single" w:color="auto" w:sz="4" w:space="0"/>
+            <w:insideV w:val="single" w:color="auto" w:sz="4" w:space="0"/>
+          </w:tblBorders>
+          <w:tblLayout w:type="fixed"/>
+          <w:tblCellMar>
+            <w:top w:w="0" w:type="dxa"/>
+            <w:left w:w="108" w:type="dxa"/>
+            <w:bottom w:w="0" w:type="dxa"/>
+            <w:right w:w="108" w:type="dxa"/>
+          </w:tblCellMar>
+        </w:tblPrEx>
+        <w:trPr>
+          <w:trHeight w:val="193" w:hRule="atLeast"/>
+        </w:trPr>
+        <w:tc>
+          <w:tcPr>
+            <w:tcW w:w="2375" w:type="dxa"/>
+            <w:tcBorders>
+              <w:right w:val="single" w:color="auto" w:sz="4" w:space="0"/>
+            </w:tcBorders>
+          </w:tcPr>
+          <w:p>
+            <w:pPr>
+              <w:pStyle w:val="22"/>
+              <w:rPr>
+                <w:rFonts w:hint="eastAsia" w:eastAsia="宋体"/>
+                <w:color w:val="000000" w:themeColor="text1"/>
+                <w:lang w:val="en-US" w:eastAsia="zh-CN"/>
+                <w14:textFill>
+                  <w14:solidFill>
+                    <w14:schemeClr w14:val="tx1"/>
+                  </w14:solidFill>
+                </w14:textFill>
+              </w:rPr>
+            </w:pPr>
+            <w:r>
+              <w:rPr>
+                <w:rFonts w:hint="eastAsia"/>
+                <w:color w:val="000000" w:themeColor="text1"/>
+                <w:lang w:val="en-US" w:eastAsia="zh-CN"/>
+                <w14:textFill>
+                  <w14:solidFill>
+                    <w14:schemeClr w14:val="tx1"/>
+                  </w14:solidFill>
+                </w14:textFill>
+              </w:rPr>
+              <w:t>data.info</w:t>
+            </w:r>
+          </w:p>
+        </w:tc>
+        <w:tc>
+          <w:tcPr>
+            <w:tcW w:w="6805" w:type="dxa"/>
+            <w:tcBorders>
+              <w:left w:val="single" w:color="auto" w:sz="4" w:space="0"/>
+            </w:tcBorders>
+          </w:tcPr>
+          <w:p>
+            <w:pPr>
+              <w:pStyle w:val="22"/>
+              <w:rPr>
+                <w:rFonts w:hint="eastAsia"/>
+                <w:color w:val="auto"/>
+                <w:lang w:val="en-US" w:eastAsia="zh-CN"/>
+              </w:rPr>
+            </w:pPr>
+            <w:r>
+              <w:rPr>
+                <w:rFonts w:hint="eastAsia"/>
+                <w:color w:val="auto"/>
+                <w:lang w:val="en-US" w:eastAsia="zh-CN"/>
+              </w:rPr>
+              <w:t>id：id号</w:t>
+            </w:r>
+          </w:p>
+          <w:p>
+            <w:pPr>
+              <w:pStyle w:val="22"/>
+              <w:rPr>
+                <w:rFonts w:hint="eastAsia"/>
+                <w:color w:val="auto"/>
+                <w:lang w:val="en-US" w:eastAsia="zh-CN"/>
+              </w:rPr>
+            </w:pPr>
+            <w:r>
+              <w:rPr>
+                <w:rFonts w:hint="eastAsia"/>
+                <w:color w:val="auto"/>
+                <w:lang w:val="en-US" w:eastAsia="zh-CN"/>
+              </w:rPr>
+              <w:t>title：标题</w:t>
+            </w:r>
+          </w:p>
+          <w:p>
+            <w:pPr>
+              <w:pStyle w:val="22"/>
+              <w:rPr>
+                <w:rFonts w:hint="eastAsia"/>
+                <w:color w:val="auto"/>
+                <w:lang w:val="en-US" w:eastAsia="zh-CN"/>
+              </w:rPr>
+            </w:pPr>
+            <w:r>
+              <w:rPr>
+                <w:rFonts w:hint="eastAsia"/>
+                <w:color w:val="auto"/>
+                <w:lang w:val="en-US" w:eastAsia="zh-CN"/>
+              </w:rPr>
+              <w:t>yyxy：应用行业</w:t>
+            </w:r>
+          </w:p>
+          <w:p>
+            <w:pPr>
+              <w:pStyle w:val="22"/>
+              <w:rPr>
+                <w:rFonts w:hint="eastAsia"/>
+                <w:color w:val="auto"/>
+                <w:lang w:val="en-US" w:eastAsia="zh-CN"/>
+              </w:rPr>
+            </w:pPr>
+            <w:r>
+              <w:rPr>
+                <w:rFonts w:hint="eastAsia"/>
+                <w:color w:val="auto"/>
+                <w:lang w:val="en-US" w:eastAsia="zh-CN"/>
+              </w:rPr>
+              <w:t>clicks：浏览数</w:t>
+            </w:r>
+          </w:p>
+          <w:p>
+            <w:pPr>
+              <w:pStyle w:val="22"/>
+              <w:rPr>
+                <w:rFonts w:hint="eastAsia"/>
+                <w:color w:val="auto"/>
+                <w:lang w:val="en-US" w:eastAsia="zh-CN"/>
+              </w:rPr>
+            </w:pPr>
+            <w:r>
+              <w:rPr>
+                <w:rFonts w:hint="eastAsia"/>
+                <w:color w:val="auto"/>
+                <w:lang w:val="en-US" w:eastAsia="zh-CN"/>
+              </w:rPr>
+              <w:t>csd：方案</w:t>
+            </w:r>
+          </w:p>
+          <w:p>
+            <w:pPr>
+              <w:pStyle w:val="22"/>
+              <w:rPr>
+                <w:rFonts w:hint="eastAsia"/>
+                <w:color w:val="auto"/>
+                <w:lang w:val="en-US" w:eastAsia="zh-CN"/>
+              </w:rPr>
+            </w:pPr>
+            <w:r>
+              <w:rPr>
+                <w:rFonts w:hint="eastAsia"/>
+                <w:color w:val="auto"/>
+                <w:lang w:val="en-US" w:eastAsia="zh-CN"/>
+              </w:rPr>
+              <w:t>category_id：类别</w:t>
+            </w:r>
+          </w:p>
+          <w:p>
+            <w:pPr>
+              <w:pStyle w:val="22"/>
+              <w:rPr>
+                <w:rFonts w:hint="eastAsia"/>
+                <w:color w:val="auto"/>
+                <w:lang w:val="en-US" w:eastAsia="zh-CN"/>
+              </w:rPr>
+            </w:pPr>
+            <w:r>
+              <w:rPr>
+                <w:rFonts w:ascii="Consolas" w:hAnsi="Consolas" w:eastAsia="Consolas" w:cs="Consolas"/>
+                <w:b w:val="0"/>
+                <w:i w:val="0"/>
+                <w:caps w:val="0"/>
+                <w:color w:val="222222"/>
+                <w:spacing w:val="0"/>
+                <w:sz w:val="18"/>
+                <w:szCs w:val="18"/>
+                <w:shd w:val="clear" w:fill="FFFFFF"/>
+              </w:rPr>
+              <w:t>hzxs</w:t>
+            </w:r>
+            <w:r>
+              <w:rPr>
+                <w:rFonts w:hint="eastAsia" w:ascii="Consolas" w:hAnsi="Consolas" w:cs="Consolas"/>
+                <w:b w:val="0"/>
+                <w:i w:val="0"/>
+                <w:caps w:val="0"/>
+                <w:color w:val="222222"/>
+                <w:spacing w:val="0"/>
+                <w:sz w:val="18"/>
+                <w:szCs w:val="18"/>
+                <w:shd w:val="clear" w:fill="FFFFFF"/>
+                <w:lang w:eastAsia="zh-CN"/>
+              </w:rPr>
+              <w:t>：</w:t>
+            </w:r>
+            <w:r>
+              <w:rPr>
+                <w:rFonts w:hint="eastAsia"/>
+                <w:color w:val="auto"/>
+                <w:lang w:val="en-US" w:eastAsia="zh-CN"/>
+              </w:rPr>
+              <w:t>合作形式</w:t>
+            </w:r>
+          </w:p>
+          <w:p>
+            <w:pPr>
+              <w:pStyle w:val="22"/>
+              <w:rPr>
+                <w:rFonts w:hint="eastAsia"/>
+                <w:color w:val="000000" w:themeColor="text1"/>
+                <w:lang w:val="en-US" w:eastAsia="zh-CN"/>
+                <w14:textFill>
+                  <w14:solidFill>
+                    <w14:schemeClr w14:val="tx1"/>
+                  </w14:solidFill>
+                </w14:textFill>
+              </w:rPr>
+            </w:pPr>
+            <w:r>
+              <w:rPr>
+                <w:rFonts w:ascii="Consolas" w:hAnsi="Consolas" w:eastAsia="Consolas" w:cs="Consolas"/>
+                <w:b w:val="0"/>
+                <w:i w:val="0"/>
+                <w:caps w:val="0"/>
+                <w:color w:val="222222"/>
+                <w:spacing w:val="0"/>
+                <w:sz w:val="18"/>
+                <w:szCs w:val="18"/>
+                <w:shd w:val="clear" w:fill="FFFFFF"/>
+              </w:rPr>
+              <w:t>lbxt</w:t>
+            </w:r>
+            <w:r>
+              <w:rPr>
+                <w:rFonts w:hint="eastAsia" w:ascii="Consolas" w:hAnsi="Consolas" w:cs="Consolas"/>
+                <w:b w:val="0"/>
+                <w:i w:val="0"/>
+                <w:caps w:val="0"/>
+                <w:color w:val="222222"/>
+                <w:spacing w:val="0"/>
+                <w:sz w:val="18"/>
+                <w:szCs w:val="18"/>
+                <w:shd w:val="clear" w:fill="FFFFFF"/>
+                <w:lang w:eastAsia="zh-CN"/>
+              </w:rPr>
+              <w:t>：</w:t>
+            </w:r>
+            <w:r>
+              <w:rPr>
+                <w:rFonts w:hint="eastAsia"/>
+                <w:color w:val="auto"/>
+                <w:lang w:val="en-US" w:eastAsia="zh-CN"/>
+              </w:rPr>
+              <w:t>列表小图</w:t>
+            </w:r>
+          </w:p>
+        </w:tc>
+      </w:tr>
+      <w:tr>
+        <w:tblPrEx>
+          <w:tblBorders>
+            <w:top w:val="single" w:color="auto" w:sz="4" w:space="0"/>
+            <w:left w:val="single" w:color="auto" w:sz="4" w:space="0"/>
+            <w:bottom w:val="single" w:color="auto" w:sz="4" w:space="0"/>
+            <w:right w:val="single" w:color="auto" w:sz="4" w:space="0"/>
+            <w:insideH w:val="single" w:color="auto" w:sz="4" w:space="0"/>
+            <w:insideV w:val="single" w:color="auto" w:sz="4" w:space="0"/>
+          </w:tblBorders>
+          <w:tblLayout w:type="fixed"/>
+          <w:tblCellMar>
+            <w:top w:w="0" w:type="dxa"/>
+            <w:left w:w="108" w:type="dxa"/>
+            <w:bottom w:w="0" w:type="dxa"/>
+            <w:right w:w="108" w:type="dxa"/>
+          </w:tblCellMar>
+        </w:tblPrEx>
+        <w:trPr>
+          <w:trHeight w:val="193" w:hRule="atLeast"/>
+        </w:trPr>
+        <w:tc>
+          <w:tcPr>
+            <w:tcW w:w="2375" w:type="dxa"/>
+            <w:tcBorders>
+              <w:right w:val="single" w:color="auto" w:sz="4" w:space="0"/>
+            </w:tcBorders>
+            <w:vAlign w:val="top"/>
+          </w:tcPr>
+          <w:p>
+            <w:pPr>
+              <w:pStyle w:val="22"/>
+              <w:rPr>
+                <w:rFonts w:hint="eastAsia"/>
+                <w:color w:val="000000" w:themeColor="text1"/>
+                <w:lang w:val="en-US" w:eastAsia="zh-CN"/>
+                <w14:textFill>
+                  <w14:solidFill>
+                    <w14:schemeClr w14:val="tx1"/>
+                  </w14:solidFill>
+                </w14:textFill>
+              </w:rPr>
+            </w:pPr>
+            <w:r>
+              <w:rPr>
+                <w:rFonts w:hint="eastAsia"/>
+                <w:color w:val="000000" w:themeColor="text1"/>
+                <w:lang w:val="en-US" w:eastAsia="zh-CN"/>
+                <w14:textFill>
+                  <w14:solidFill>
+                    <w14:schemeClr w14:val="tx1"/>
+                  </w14:solidFill>
+                </w14:textFill>
+              </w:rPr>
+              <w:t>data.page</w:t>
+            </w:r>
+          </w:p>
+        </w:tc>
+        <w:tc>
+          <w:tcPr>
+            <w:tcW w:w="6805" w:type="dxa"/>
+            <w:tcBorders>
+              <w:left w:val="single" w:color="auto" w:sz="4" w:space="0"/>
+            </w:tcBorders>
+            <w:vAlign w:val="top"/>
+          </w:tcPr>
+          <w:p>
+            <w:pPr>
+              <w:pStyle w:val="22"/>
+              <w:rPr>
+                <w:rFonts w:hint="eastAsia"/>
+                <w:color w:val="000000" w:themeColor="text1"/>
+                <w:lang w:val="en-US" w:eastAsia="zh-CN"/>
+                <w14:textFill>
+                  <w14:solidFill>
+                    <w14:schemeClr w14:val="tx1"/>
+                  </w14:solidFill>
+                </w14:textFill>
+              </w:rPr>
+            </w:pPr>
+            <w:r>
+              <w:rPr>
+                <w:rFonts w:hint="eastAsia"/>
+                <w:color w:val="000000" w:themeColor="text1"/>
+                <w:lang w:val="en-US" w:eastAsia="zh-CN"/>
+                <w14:textFill>
+                  <w14:solidFill>
+                    <w14:schemeClr w14:val="tx1"/>
+                  </w14:solidFill>
+                </w14:textFill>
+              </w:rPr>
+              <w:t>page：页码</w:t>
+            </w:r>
+          </w:p>
+          <w:p>
+            <w:pPr>
+              <w:pStyle w:val="22"/>
+              <w:rPr>
+                <w:rFonts w:hint="eastAsia"/>
+                <w:color w:val="000000" w:themeColor="text1"/>
+                <w:lang w:val="en-US" w:eastAsia="zh-CN"/>
+                <w14:textFill>
+                  <w14:solidFill>
+                    <w14:schemeClr w14:val="tx1"/>
+                  </w14:solidFill>
+                </w14:textFill>
+              </w:rPr>
+            </w:pPr>
+            <w:r>
+              <w:rPr>
+                <w:rFonts w:hint="eastAsia"/>
+                <w:color w:val="000000" w:themeColor="text1"/>
+                <w:lang w:val="en-US" w:eastAsia="zh-CN"/>
+                <w14:textFill>
+                  <w14:solidFill>
+                    <w14:schemeClr w14:val="tx1"/>
+                  </w14:solidFill>
+                </w14:textFill>
+              </w:rPr>
+              <w:t>page_total：页面总数</w:t>
+            </w:r>
+          </w:p>
+        </w:tc>
+      </w:tr>
+    </w:tbl>
+    <w:p/>
+    <w:p>
+      <w:pPr>
+        <w:pStyle w:val="3"/>
+      </w:pPr>
+      <w:r>
+        <w:rPr>
+          <w:rFonts w:hint="eastAsia"/>
+          <w:color w:val="000000" w:themeColor="text1"/>
+          <w:lang w:eastAsia="zh-CN"/>
+          <w14:textFill>
+            <w14:solidFill>
+              <w14:schemeClr w14:val="tx1"/>
+            </w14:solidFill>
+          </w14:textFill>
+        </w:rPr>
         <w:t>技术发布提交接口</w:t>
       </w:r>
     </w:p>
@@ -10389,6 +12334,7 @@
       <w:pPr>
         <w:pStyle w:val="3"/>
         <w:numPr>
+          <w:ilvl w:val="1"/>
           <w:numId w:val="0"/>
         </w:numPr>
         <w:ind w:leftChars="0"/>
@@ -10551,7 +12497,6 @@
                 <w:color w:val="auto"/>
               </w:rPr>
             </w:pPr>
-            <w:bookmarkStart w:id="0" w:name="_GoBack"/>
             <w:r>
               <w:rPr>
                 <w:rFonts w:hint="eastAsia"/>
@@ -10582,7 +12527,6 @@
               </w:rPr>
               <w:t>?channel=js</w:t>
             </w:r>
-            <w:bookmarkEnd w:id="0"/>
           </w:p>
         </w:tc>
       </w:tr>

--- a/接口文档/技术页接口文档.docx
+++ b/接口文档/技术页接口文档.docx
@@ -6414,7 +6414,9 @@
             <w:pPr>
               <w:pStyle w:val="22"/>
               <w:rPr>
-                <w:color w:val="auto"/>
+                <w:rFonts w:hint="eastAsia"/>
+                <w:color w:val="auto"/>
+                <w:lang w:val="en-US" w:eastAsia="zh-CN"/>
               </w:rPr>
             </w:pPr>
             <w:r>
@@ -8043,6 +8045,8 @@
               </w:rPr>
               <w:t>post</w:t>
             </w:r>
+            <w:bookmarkStart w:id="0" w:name="_GoBack"/>
+            <w:bookmarkEnd w:id="0"/>
           </w:p>
         </w:tc>
       </w:tr>
@@ -8645,22 +8649,7 @@
                   </w14:solidFill>
                 </w14:textFill>
               </w:rPr>
-              <w:t>业务范围id</w:t>
-            </w:r>
-            <w:bookmarkStart w:id="0" w:name="_GoBack"/>
-            <w:bookmarkEnd w:id="0"/>
-            <w:r>
-              <w:rPr>
-                <w:rFonts w:hint="eastAsia"/>
-                <w:color w:val="000000" w:themeColor="text1"/>
-                <w:lang w:val="en-US" w:eastAsia="zh-CN"/>
-                <w14:textFill>
-                  <w14:solidFill>
-                    <w14:schemeClr w14:val="tx1"/>
-                  </w14:solidFill>
-                </w14:textFill>
-              </w:rPr>
-              <w:t>（若为全部则为0）</w:t>
+              <w:t>业务范围id（若为全部则为0）</w:t>
             </w:r>
           </w:p>
         </w:tc>

--- a/接口文档/技术页接口文档.docx
+++ b/接口文档/技术页接口文档.docx
@@ -8045,8 +8045,6 @@
               </w:rPr>
               <w:t>post</w:t>
             </w:r>
-            <w:bookmarkStart w:id="0" w:name="_GoBack"/>
-            <w:bookmarkEnd w:id="0"/>
           </w:p>
         </w:tc>
       </w:tr>
@@ -14064,7 +14062,7 @@
                   </w14:solidFill>
                 </w14:textFill>
               </w:rPr>
-              <w:t>/index.php/Mobile/Article/add?channel=</w:t>
+              <w:t>/api.php/ChannelIndex/index/action/dataDetail/channel/</w:t>
             </w:r>
             <w:r>
               <w:rPr>
@@ -14089,7 +14087,7 @@
                   </w14:solidFill>
                 </w14:textFill>
               </w:rPr>
-              <w:t>&amp;type=1&amp;iscopy=0</w:t>
+              <w:t>/type/1</w:t>
             </w:r>
           </w:p>
         </w:tc>
@@ -14193,8 +14191,10 @@
                   </w14:solidFill>
                 </w14:textFill>
               </w:rPr>
-              <w:t>post</w:t>
-            </w:r>
+              <w:t>get</w:t>
+            </w:r>
+            <w:bookmarkStart w:id="0" w:name="_GoBack"/>
+            <w:bookmarkEnd w:id="0"/>
           </w:p>
         </w:tc>
       </w:tr>
